--- a/Doc/Sprawozdanie.docx
+++ b/Doc/Sprawozdanie.docx
@@ -7,10 +7,13 @@
         <w:spacing w:after="0"/>
         <w:ind w:right="131"/>
         <w:jc w:val="center"/>
-      </w:pPr>
-      <w:r>
-        <w:rPr>
-          <w:rFonts w:ascii="Times New Roman" w:eastAsia="Times New Roman" w:hAnsi="Times New Roman"/>
+        <w:rPr>
+          <w:rFonts w:ascii="Times New Roman" w:hAnsi="Times New Roman"/>
+        </w:rPr>
+      </w:pPr>
+      <w:r>
+        <w:rPr>
+          <w:rFonts w:ascii="Times New Roman" w:hAnsi="Times New Roman"/>
           <w:sz w:val="52"/>
         </w:rPr>
         <w:t xml:space="preserve">POLITECHNIKA KOSZALIŃSKA </w:t>
@@ -21,10 +24,13 @@
         <w:spacing w:after="103"/>
         <w:ind w:left="19"/>
         <w:jc w:val="center"/>
-      </w:pPr>
-      <w:r>
-        <w:rPr>
-          <w:rFonts w:ascii="Times New Roman" w:eastAsia="Times New Roman" w:hAnsi="Times New Roman"/>
+        <w:rPr>
+          <w:rFonts w:ascii="Times New Roman" w:hAnsi="Times New Roman"/>
+        </w:rPr>
+      </w:pPr>
+      <w:r>
+        <w:rPr>
+          <w:rFonts w:ascii="Times New Roman" w:hAnsi="Times New Roman"/>
           <w:sz w:val="28"/>
         </w:rPr>
         <w:t xml:space="preserve">  </w:t>
@@ -36,19 +42,20 @@
         <w:ind w:right="56"/>
         <w:jc w:val="center"/>
         <w:rPr>
-          <w:rFonts w:ascii="Times New Roman" w:eastAsia="Times New Roman" w:hAnsi="Times New Roman"/>
+          <w:rFonts w:ascii="Times New Roman" w:hAnsi="Times New Roman"/>
           <w:sz w:val="34"/>
         </w:rPr>
       </w:pPr>
       <w:r>
         <w:rPr>
-          <w:rFonts w:ascii="Times New Roman" w:eastAsia="Times New Roman" w:hAnsi="Times New Roman"/>
+          <w:rFonts w:ascii="Times New Roman" w:hAnsi="Times New Roman"/>
           <w:sz w:val="34"/>
         </w:rPr>
         <w:t xml:space="preserve"> </w:t>
       </w:r>
       <w:r>
         <w:rPr>
+          <w:rFonts w:ascii="Times New Roman" w:hAnsi="Times New Roman"/>
           <w:noProof/>
         </w:rPr>
         <w:pict w14:anchorId="7144F050">
@@ -78,7 +85,7 @@
       </w:r>
       <w:r>
         <w:rPr>
-          <w:rFonts w:ascii="Times New Roman" w:eastAsia="Times New Roman" w:hAnsi="Times New Roman"/>
+          <w:rFonts w:ascii="Times New Roman" w:hAnsi="Times New Roman"/>
           <w:sz w:val="34"/>
         </w:rPr>
         <w:t xml:space="preserve"> </w:t>
@@ -89,6 +96,9 @@
         <w:spacing w:after="55"/>
         <w:ind w:right="56"/>
         <w:jc w:val="center"/>
+        <w:rPr>
+          <w:rFonts w:ascii="Times New Roman" w:hAnsi="Times New Roman"/>
+        </w:rPr>
       </w:pPr>
     </w:p>
     <w:p>
@@ -97,13 +107,13 @@
         <w:ind w:right="36"/>
         <w:jc w:val="center"/>
         <w:rPr>
-          <w:rFonts w:ascii="Times New Roman" w:eastAsia="Times New Roman" w:hAnsi="Times New Roman"/>
+          <w:rFonts w:ascii="Times New Roman" w:hAnsi="Times New Roman"/>
           <w:sz w:val="34"/>
         </w:rPr>
       </w:pPr>
       <w:r>
         <w:rPr>
-          <w:rFonts w:ascii="Times New Roman" w:eastAsia="Times New Roman" w:hAnsi="Times New Roman"/>
+          <w:rFonts w:ascii="Times New Roman" w:hAnsi="Times New Roman"/>
           <w:sz w:val="34"/>
         </w:rPr>
         <w:t xml:space="preserve"> </w:t>
@@ -114,16 +124,22 @@
         <w:spacing w:after="115"/>
         <w:ind w:right="36"/>
         <w:jc w:val="center"/>
+        <w:rPr>
+          <w:rFonts w:ascii="Times New Roman" w:hAnsi="Times New Roman"/>
+        </w:rPr>
       </w:pPr>
     </w:p>
     <w:p>
       <w:pPr>
         <w:spacing w:after="0"/>
         <w:ind w:left="435"/>
-      </w:pPr>
-      <w:r>
-        <w:rPr>
-          <w:rFonts w:ascii="Times New Roman" w:eastAsia="Times New Roman" w:hAnsi="Times New Roman"/>
+        <w:rPr>
+          <w:rFonts w:ascii="Times New Roman" w:hAnsi="Times New Roman"/>
+        </w:rPr>
+      </w:pPr>
+      <w:r>
+        <w:rPr>
+          <w:rFonts w:ascii="Times New Roman" w:hAnsi="Times New Roman"/>
           <w:sz w:val="42"/>
         </w:rPr>
         <w:t xml:space="preserve">WYDZIAŁ ELEKTRONIKI I INFORMATYKI </w:t>
@@ -134,10 +150,13 @@
         <w:spacing w:after="40"/>
         <w:ind w:left="49"/>
         <w:jc w:val="center"/>
-      </w:pPr>
-      <w:r>
-        <w:rPr>
-          <w:rFonts w:ascii="Times New Roman" w:eastAsia="Times New Roman" w:hAnsi="Times New Roman"/>
+        <w:rPr>
+          <w:rFonts w:ascii="Times New Roman" w:hAnsi="Times New Roman"/>
+        </w:rPr>
+      </w:pPr>
+      <w:r>
+        <w:rPr>
+          <w:rFonts w:ascii="Times New Roman" w:hAnsi="Times New Roman"/>
           <w:sz w:val="34"/>
         </w:rPr>
         <w:t xml:space="preserve">  </w:t>
@@ -149,7 +168,7 @@
         <w:ind w:left="49"/>
         <w:jc w:val="center"/>
         <w:rPr>
-          <w:rFonts w:ascii="Times New Roman" w:eastAsia="Times New Roman" w:hAnsi="Times New Roman"/>
+          <w:rFonts w:ascii="Times New Roman" w:hAnsi="Times New Roman"/>
           <w:sz w:val="34"/>
         </w:rPr>
       </w:pPr>
@@ -159,10 +178,13 @@
         <w:spacing w:after="55"/>
         <w:ind w:left="49"/>
         <w:jc w:val="center"/>
-      </w:pPr>
-      <w:r>
-        <w:rPr>
-          <w:rFonts w:ascii="Times New Roman" w:eastAsia="Times New Roman" w:hAnsi="Times New Roman"/>
+        <w:rPr>
+          <w:rFonts w:ascii="Times New Roman" w:hAnsi="Times New Roman"/>
+        </w:rPr>
+      </w:pPr>
+      <w:r>
+        <w:rPr>
+          <w:rFonts w:ascii="Times New Roman" w:hAnsi="Times New Roman"/>
           <w:sz w:val="34"/>
         </w:rPr>
         <w:t xml:space="preserve">  </w:t>
@@ -173,10 +195,13 @@
         <w:spacing w:after="38"/>
         <w:ind w:left="210"/>
         <w:jc w:val="center"/>
-      </w:pPr>
-      <w:r>
-        <w:rPr>
-          <w:rFonts w:ascii="Times New Roman" w:eastAsia="Times New Roman" w:hAnsi="Times New Roman"/>
+        <w:rPr>
+          <w:rFonts w:ascii="Times New Roman" w:hAnsi="Times New Roman"/>
+        </w:rPr>
+      </w:pPr>
+      <w:r>
+        <w:rPr>
+          <w:rFonts w:ascii="Times New Roman" w:hAnsi="Times New Roman"/>
           <w:sz w:val="36"/>
         </w:rPr>
         <w:t>System zarządzający pracą w bibliotece szkolnej</w:t>
@@ -187,17 +212,20 @@
         <w:spacing w:after="0"/>
         <w:ind w:left="54"/>
         <w:jc w:val="center"/>
-      </w:pPr>
-      <w:r>
-        <w:rPr>
-          <w:rFonts w:ascii="Times New Roman" w:eastAsia="Times New Roman" w:hAnsi="Times New Roman"/>
+        <w:rPr>
+          <w:rFonts w:ascii="Times New Roman" w:hAnsi="Times New Roman"/>
+        </w:rPr>
+      </w:pPr>
+      <w:r>
+        <w:rPr>
+          <w:rFonts w:ascii="Times New Roman" w:hAnsi="Times New Roman"/>
           <w:sz w:val="34"/>
         </w:rPr>
         <w:t xml:space="preserve"> </w:t>
       </w:r>
       <w:r>
         <w:rPr>
-          <w:rFonts w:ascii="Times New Roman" w:eastAsia="Times New Roman" w:hAnsi="Times New Roman"/>
+          <w:rFonts w:ascii="Times New Roman" w:hAnsi="Times New Roman"/>
           <w:sz w:val="36"/>
         </w:rPr>
         <w:t xml:space="preserve"> </w:t>
@@ -206,10 +234,13 @@
     <w:p>
       <w:pPr>
         <w:spacing w:after="42"/>
-      </w:pPr>
-      <w:r>
-        <w:rPr>
-          <w:rFonts w:ascii="Times New Roman" w:eastAsia="Times New Roman" w:hAnsi="Times New Roman"/>
+        <w:rPr>
+          <w:rFonts w:ascii="Times New Roman" w:hAnsi="Times New Roman"/>
+        </w:rPr>
+      </w:pPr>
+      <w:r>
+        <w:rPr>
+          <w:rFonts w:ascii="Times New Roman" w:hAnsi="Times New Roman"/>
           <w:sz w:val="29"/>
         </w:rPr>
         <w:t xml:space="preserve">  </w:t>
@@ -218,10 +249,13 @@
     <w:p>
       <w:pPr>
         <w:spacing w:after="42"/>
-      </w:pPr>
-      <w:r>
-        <w:rPr>
-          <w:rFonts w:ascii="Times New Roman" w:eastAsia="Times New Roman" w:hAnsi="Times New Roman"/>
+        <w:rPr>
+          <w:rFonts w:ascii="Times New Roman" w:hAnsi="Times New Roman"/>
+        </w:rPr>
+      </w:pPr>
+      <w:r>
+        <w:rPr>
+          <w:rFonts w:ascii="Times New Roman" w:hAnsi="Times New Roman"/>
           <w:sz w:val="29"/>
         </w:rPr>
         <w:t xml:space="preserve">  </w:t>
@@ -230,10 +264,13 @@
     <w:p>
       <w:pPr>
         <w:spacing w:after="42"/>
-      </w:pPr>
-      <w:r>
-        <w:rPr>
-          <w:rFonts w:ascii="Times New Roman" w:eastAsia="Times New Roman" w:hAnsi="Times New Roman"/>
+        <w:rPr>
+          <w:rFonts w:ascii="Times New Roman" w:hAnsi="Times New Roman"/>
+        </w:rPr>
+      </w:pPr>
+      <w:r>
+        <w:rPr>
+          <w:rFonts w:ascii="Times New Roman" w:hAnsi="Times New Roman"/>
           <w:sz w:val="29"/>
         </w:rPr>
         <w:t xml:space="preserve">  </w:t>
@@ -243,17 +280,20 @@
       <w:pPr>
         <w:spacing w:after="42"/>
         <w:ind w:left="1440"/>
-      </w:pPr>
-      <w:r>
-        <w:rPr>
-          <w:rFonts w:ascii="Times New Roman" w:eastAsia="Times New Roman" w:hAnsi="Times New Roman"/>
+        <w:rPr>
+          <w:rFonts w:ascii="Times New Roman" w:hAnsi="Times New Roman"/>
+        </w:rPr>
+      </w:pPr>
+      <w:r>
+        <w:rPr>
+          <w:rFonts w:ascii="Times New Roman" w:hAnsi="Times New Roman"/>
           <w:sz w:val="29"/>
         </w:rPr>
         <w:t xml:space="preserve">Przedmiot: </w:t>
       </w:r>
       <w:r>
         <w:rPr>
-          <w:rFonts w:ascii="Times New Roman" w:eastAsia="Times New Roman" w:hAnsi="Times New Roman"/>
+          <w:rFonts w:ascii="Times New Roman" w:hAnsi="Times New Roman"/>
           <w:b/>
           <w:bCs/>
           <w:sz w:val="29"/>
@@ -264,10 +304,13 @@
     <w:p>
       <w:pPr>
         <w:spacing w:after="42"/>
-      </w:pPr>
-      <w:r>
-        <w:rPr>
-          <w:rFonts w:ascii="Times New Roman" w:eastAsia="Times New Roman" w:hAnsi="Times New Roman"/>
+        <w:rPr>
+          <w:rFonts w:ascii="Times New Roman" w:hAnsi="Times New Roman"/>
+        </w:rPr>
+      </w:pPr>
+      <w:r>
+        <w:rPr>
+          <w:rFonts w:ascii="Times New Roman" w:hAnsi="Times New Roman"/>
           <w:sz w:val="29"/>
         </w:rPr>
         <w:t xml:space="preserve"> </w:t>
@@ -276,10 +319,13 @@
     <w:p>
       <w:pPr>
         <w:spacing w:after="42"/>
-      </w:pPr>
-      <w:r>
-        <w:rPr>
-          <w:rFonts w:ascii="Times New Roman" w:eastAsia="Times New Roman" w:hAnsi="Times New Roman"/>
+        <w:rPr>
+          <w:rFonts w:ascii="Times New Roman" w:hAnsi="Times New Roman"/>
+        </w:rPr>
+      </w:pPr>
+      <w:r>
+        <w:rPr>
+          <w:rFonts w:ascii="Times New Roman" w:hAnsi="Times New Roman"/>
           <w:sz w:val="29"/>
         </w:rPr>
         <w:t xml:space="preserve"> </w:t>
@@ -288,10 +334,13 @@
     <w:p>
       <w:pPr>
         <w:spacing w:after="102"/>
-      </w:pPr>
-      <w:r>
-        <w:rPr>
-          <w:rFonts w:ascii="Times New Roman" w:eastAsia="Times New Roman" w:hAnsi="Times New Roman"/>
+        <w:rPr>
+          <w:rFonts w:ascii="Times New Roman" w:hAnsi="Times New Roman"/>
+        </w:rPr>
+      </w:pPr>
+      <w:r>
+        <w:rPr>
+          <w:rFonts w:ascii="Times New Roman" w:hAnsi="Times New Roman"/>
           <w:sz w:val="29"/>
         </w:rPr>
         <w:t xml:space="preserve"> </w:t>
@@ -302,17 +351,20 @@
         <w:spacing w:after="0"/>
         <w:ind w:right="122"/>
         <w:jc w:val="center"/>
-      </w:pPr>
-      <w:r>
-        <w:rPr>
-          <w:rFonts w:ascii="Times New Roman" w:eastAsia="Times New Roman" w:hAnsi="Times New Roman"/>
+        <w:rPr>
+          <w:rFonts w:ascii="Times New Roman" w:hAnsi="Times New Roman"/>
+        </w:rPr>
+      </w:pPr>
+      <w:r>
+        <w:rPr>
+          <w:rFonts w:ascii="Times New Roman" w:hAnsi="Times New Roman"/>
           <w:sz w:val="36"/>
         </w:rPr>
         <w:t>Gogacz</w:t>
       </w:r>
       <w:r>
         <w:rPr>
-          <w:rFonts w:ascii="Times New Roman" w:eastAsia="Times New Roman" w:hAnsi="Times New Roman"/>
+          <w:rFonts w:ascii="Times New Roman" w:hAnsi="Times New Roman"/>
           <w:sz w:val="36"/>
         </w:rPr>
         <w:t xml:space="preserve"> Łukasz</w:t>
@@ -324,14 +376,14 @@
         <w:ind w:right="134"/>
         <w:jc w:val="center"/>
         <w:rPr>
-          <w:rFonts w:ascii="Times New Roman" w:eastAsia="Times New Roman" w:hAnsi="Times New Roman"/>
+          <w:rFonts w:ascii="Times New Roman" w:hAnsi="Times New Roman"/>
           <w:sz w:val="32"/>
         </w:rPr>
       </w:pPr>
       <w:proofErr w:type="spellStart"/>
       <w:r>
         <w:rPr>
-          <w:rFonts w:ascii="Times New Roman" w:eastAsia="Times New Roman" w:hAnsi="Times New Roman"/>
+          <w:rFonts w:ascii="Times New Roman" w:hAnsi="Times New Roman"/>
           <w:sz w:val="32"/>
         </w:rPr>
         <w:t>Krywiak</w:t>
@@ -339,7 +391,7 @@
       <w:proofErr w:type="spellEnd"/>
       <w:r>
         <w:rPr>
-          <w:rFonts w:ascii="Times New Roman" w:eastAsia="Times New Roman" w:hAnsi="Times New Roman"/>
+          <w:rFonts w:ascii="Times New Roman" w:hAnsi="Times New Roman"/>
           <w:sz w:val="32"/>
         </w:rPr>
         <w:t xml:space="preserve"> Krzysztof</w:t>
@@ -351,21 +403,21 @@
         <w:ind w:right="134"/>
         <w:jc w:val="center"/>
         <w:rPr>
-          <w:rFonts w:ascii="Times New Roman" w:eastAsia="Times New Roman" w:hAnsi="Times New Roman"/>
+          <w:rFonts w:ascii="Times New Roman" w:hAnsi="Times New Roman"/>
           <w:sz w:val="32"/>
         </w:rPr>
       </w:pPr>
       <w:proofErr w:type="spellStart"/>
       <w:r>
         <w:rPr>
-          <w:rFonts w:ascii="Times New Roman" w:eastAsia="Times New Roman" w:hAnsi="Times New Roman"/>
+          <w:rFonts w:ascii="Times New Roman" w:hAnsi="Times New Roman"/>
           <w:sz w:val="32"/>
         </w:rPr>
         <w:t>L</w:t>
       </w:r>
       <w:r>
         <w:rPr>
-          <w:rFonts w:ascii="Times New Roman" w:eastAsia="Times New Roman" w:hAnsi="Times New Roman"/>
+          <w:rFonts w:ascii="Times New Roman" w:hAnsi="Times New Roman"/>
           <w:sz w:val="32"/>
         </w:rPr>
         <w:t>edzion</w:t>
@@ -373,7 +425,7 @@
       <w:proofErr w:type="spellEnd"/>
       <w:r>
         <w:rPr>
-          <w:rFonts w:ascii="Times New Roman" w:eastAsia="Times New Roman" w:hAnsi="Times New Roman"/>
+          <w:rFonts w:ascii="Times New Roman" w:hAnsi="Times New Roman"/>
           <w:sz w:val="32"/>
         </w:rPr>
         <w:t xml:space="preserve"> Jakub</w:t>
@@ -384,17 +436,20 @@
         <w:spacing w:after="65"/>
         <w:ind w:right="134"/>
         <w:jc w:val="center"/>
-      </w:pPr>
-      <w:r>
-        <w:rPr>
-          <w:rFonts w:ascii="Times New Roman" w:eastAsia="Times New Roman" w:hAnsi="Times New Roman"/>
+        <w:rPr>
+          <w:rFonts w:ascii="Times New Roman" w:hAnsi="Times New Roman"/>
+        </w:rPr>
+      </w:pPr>
+      <w:r>
+        <w:rPr>
+          <w:rFonts w:ascii="Times New Roman" w:hAnsi="Times New Roman"/>
           <w:sz w:val="32"/>
         </w:rPr>
         <w:t>Lepa</w:t>
       </w:r>
       <w:r>
         <w:rPr>
-          <w:rFonts w:ascii="Times New Roman" w:eastAsia="Times New Roman" w:hAnsi="Times New Roman"/>
+          <w:rFonts w:ascii="Times New Roman" w:hAnsi="Times New Roman"/>
           <w:sz w:val="32"/>
         </w:rPr>
         <w:t xml:space="preserve"> Adrian</w:t>
@@ -403,10 +458,13 @@
     <w:p>
       <w:pPr>
         <w:spacing w:after="40"/>
-      </w:pPr>
-      <w:r>
-        <w:rPr>
-          <w:rFonts w:ascii="Times New Roman" w:eastAsia="Times New Roman" w:hAnsi="Times New Roman"/>
+        <w:rPr>
+          <w:rFonts w:ascii="Times New Roman" w:hAnsi="Times New Roman"/>
+        </w:rPr>
+      </w:pPr>
+      <w:r>
+        <w:rPr>
+          <w:rFonts w:ascii="Times New Roman" w:hAnsi="Times New Roman"/>
           <w:sz w:val="34"/>
         </w:rPr>
         <w:t xml:space="preserve">  </w:t>
@@ -415,10 +473,13 @@
     <w:p>
       <w:pPr>
         <w:spacing w:after="40"/>
-      </w:pPr>
-      <w:r>
-        <w:rPr>
-          <w:rFonts w:ascii="Times New Roman" w:eastAsia="Times New Roman" w:hAnsi="Times New Roman"/>
+        <w:rPr>
+          <w:rFonts w:ascii="Times New Roman" w:hAnsi="Times New Roman"/>
+        </w:rPr>
+      </w:pPr>
+      <w:r>
+        <w:rPr>
+          <w:rFonts w:ascii="Times New Roman" w:hAnsi="Times New Roman"/>
           <w:sz w:val="34"/>
         </w:rPr>
         <w:t xml:space="preserve"> </w:t>
@@ -427,10 +488,13 @@
     <w:p>
       <w:pPr>
         <w:spacing w:after="0"/>
-      </w:pPr>
-      <w:r>
-        <w:rPr>
-          <w:rFonts w:ascii="Times New Roman" w:eastAsia="Times New Roman" w:hAnsi="Times New Roman"/>
+        <w:rPr>
+          <w:rFonts w:ascii="Times New Roman" w:hAnsi="Times New Roman"/>
+        </w:rPr>
+      </w:pPr>
+      <w:r>
+        <w:rPr>
+          <w:rFonts w:ascii="Times New Roman" w:hAnsi="Times New Roman"/>
           <w:sz w:val="34"/>
         </w:rPr>
         <w:t xml:space="preserve"> </w:t>
@@ -439,10 +503,13 @@
     <w:p>
       <w:pPr>
         <w:spacing w:after="62"/>
-      </w:pPr>
-      <w:r>
-        <w:rPr>
-          <w:rFonts w:ascii="Times New Roman" w:eastAsia="Times New Roman" w:hAnsi="Times New Roman"/>
+        <w:rPr>
+          <w:rFonts w:ascii="Times New Roman" w:hAnsi="Times New Roman"/>
+        </w:rPr>
+      </w:pPr>
+      <w:r>
+        <w:rPr>
+          <w:rFonts w:ascii="Times New Roman" w:hAnsi="Times New Roman"/>
           <w:sz w:val="19"/>
         </w:rPr>
         <w:t xml:space="preserve">  </w:t>
@@ -453,21 +520,37 @@
         <w:spacing w:after="0"/>
         <w:ind w:right="138"/>
         <w:jc w:val="center"/>
-      </w:pPr>
-      <w:r>
-        <w:rPr>
-          <w:rFonts w:ascii="Times New Roman" w:eastAsia="Times New Roman" w:hAnsi="Times New Roman"/>
+        <w:rPr>
+          <w:rFonts w:ascii="Times New Roman" w:hAnsi="Times New Roman"/>
+        </w:rPr>
+      </w:pPr>
+      <w:r>
+        <w:rPr>
+          <w:rFonts w:ascii="Times New Roman" w:hAnsi="Times New Roman"/>
           <w:sz w:val="24"/>
         </w:rPr>
         <w:t xml:space="preserve">Koszalin 2019/20 </w:t>
       </w:r>
     </w:p>
-    <w:p/>
+    <w:p>
+      <w:pPr>
+        <w:rPr>
+          <w:rFonts w:ascii="Times New Roman" w:hAnsi="Times New Roman"/>
+        </w:rPr>
+      </w:pPr>
+    </w:p>
     <w:p>
       <w:pPr>
         <w:pStyle w:val="Nagwekspisutreci"/>
-      </w:pPr>
-      <w:r>
+        <w:rPr>
+          <w:rFonts w:ascii="Times New Roman" w:hAnsi="Times New Roman"/>
+        </w:rPr>
+      </w:pPr>
+      <w:r>
+        <w:rPr>
+          <w:rFonts w:ascii="Times New Roman" w:hAnsi="Times New Roman"/>
+        </w:rPr>
+        <w:lastRenderedPageBreak/>
         <w:t>Spis treści</w:t>
       </w:r>
     </w:p>
@@ -479,17 +562,26 @@
           <w:tab w:val="right" w:leader="dot" w:pos="9396"/>
         </w:tabs>
         <w:rPr>
-          <w:rFonts w:cstheme="minorBidi"/>
+          <w:rFonts w:ascii="Times New Roman" w:hAnsi="Times New Roman"/>
           <w:noProof/>
         </w:rPr>
       </w:pPr>
       <w:r>
+        <w:rPr>
+          <w:rFonts w:ascii="Times New Roman" w:hAnsi="Times New Roman"/>
+        </w:rPr>
         <w:fldChar w:fldCharType="begin"/>
       </w:r>
       <w:r>
+        <w:rPr>
+          <w:rFonts w:ascii="Times New Roman" w:hAnsi="Times New Roman"/>
+        </w:rPr>
         <w:instrText xml:space="preserve"> TOC \o "1-3" \h \z \u </w:instrText>
       </w:r>
       <w:r>
+        <w:rPr>
+          <w:rFonts w:ascii="Times New Roman" w:hAnsi="Times New Roman"/>
+        </w:rPr>
         <w:fldChar w:fldCharType="separate"/>
       </w:r>
       <w:hyperlink w:anchor="_Toc24975192" w:history="1">
@@ -503,7 +595,7 @@
         </w:r>
         <w:r>
           <w:rPr>
-            <w:rFonts w:cstheme="minorBidi"/>
+            <w:rFonts w:ascii="Times New Roman" w:hAnsi="Times New Roman"/>
             <w:noProof/>
           </w:rPr>
           <w:tab/>
@@ -518,6 +610,7 @@
         </w:r>
         <w:r>
           <w:rPr>
+            <w:rFonts w:ascii="Times New Roman" w:hAnsi="Times New Roman"/>
             <w:noProof/>
             <w:webHidden/>
           </w:rPr>
@@ -525,6 +618,7 @@
         </w:r>
         <w:r>
           <w:rPr>
+            <w:rFonts w:ascii="Times New Roman" w:hAnsi="Times New Roman"/>
             <w:noProof/>
             <w:webHidden/>
           </w:rPr>
@@ -532,6 +626,7 @@
         </w:r>
         <w:r>
           <w:rPr>
+            <w:rFonts w:ascii="Times New Roman" w:hAnsi="Times New Roman"/>
             <w:noProof/>
             <w:webHidden/>
           </w:rPr>
@@ -539,12 +634,14 @@
         </w:r>
         <w:r>
           <w:rPr>
+            <w:rFonts w:ascii="Times New Roman" w:hAnsi="Times New Roman"/>
             <w:noProof/>
             <w:webHidden/>
           </w:rPr>
         </w:r>
         <w:r>
           <w:rPr>
+            <w:rFonts w:ascii="Times New Roman" w:hAnsi="Times New Roman"/>
             <w:noProof/>
             <w:webHidden/>
           </w:rPr>
@@ -552,6 +649,7 @@
         </w:r>
         <w:r>
           <w:rPr>
+            <w:rFonts w:ascii="Times New Roman" w:hAnsi="Times New Roman"/>
             <w:noProof/>
             <w:webHidden/>
           </w:rPr>
@@ -559,6 +657,7 @@
         </w:r>
         <w:r>
           <w:rPr>
+            <w:rFonts w:ascii="Times New Roman" w:hAnsi="Times New Roman"/>
             <w:noProof/>
             <w:webHidden/>
           </w:rPr>
@@ -573,6 +672,7 @@
           <w:tab w:val="right" w:leader="dot" w:pos="9396"/>
         </w:tabs>
         <w:rPr>
+          <w:rFonts w:ascii="Times New Roman" w:hAnsi="Times New Roman"/>
           <w:noProof/>
         </w:rPr>
       </w:pPr>
@@ -587,6 +687,7 @@
         </w:r>
         <w:r>
           <w:rPr>
+            <w:rFonts w:ascii="Times New Roman" w:hAnsi="Times New Roman"/>
             <w:noProof/>
             <w:webHidden/>
           </w:rPr>
@@ -594,6 +695,7 @@
         </w:r>
         <w:r>
           <w:rPr>
+            <w:rFonts w:ascii="Times New Roman" w:hAnsi="Times New Roman"/>
             <w:noProof/>
             <w:webHidden/>
           </w:rPr>
@@ -601,6 +703,7 @@
         </w:r>
         <w:r>
           <w:rPr>
+            <w:rFonts w:ascii="Times New Roman" w:hAnsi="Times New Roman"/>
             <w:noProof/>
             <w:webHidden/>
           </w:rPr>
@@ -608,12 +711,14 @@
         </w:r>
         <w:r>
           <w:rPr>
+            <w:rFonts w:ascii="Times New Roman" w:hAnsi="Times New Roman"/>
             <w:noProof/>
             <w:webHidden/>
           </w:rPr>
         </w:r>
         <w:r>
           <w:rPr>
+            <w:rFonts w:ascii="Times New Roman" w:hAnsi="Times New Roman"/>
             <w:noProof/>
             <w:webHidden/>
           </w:rPr>
@@ -621,6 +726,7 @@
         </w:r>
         <w:r>
           <w:rPr>
+            <w:rFonts w:ascii="Times New Roman" w:hAnsi="Times New Roman"/>
             <w:noProof/>
             <w:webHidden/>
           </w:rPr>
@@ -628,6 +734,7 @@
         </w:r>
         <w:r>
           <w:rPr>
+            <w:rFonts w:ascii="Times New Roman" w:hAnsi="Times New Roman"/>
             <w:noProof/>
             <w:webHidden/>
           </w:rPr>
@@ -642,6 +749,7 @@
           <w:tab w:val="right" w:leader="dot" w:pos="9396"/>
         </w:tabs>
         <w:rPr>
+          <w:rFonts w:ascii="Times New Roman" w:hAnsi="Times New Roman"/>
           <w:noProof/>
         </w:rPr>
       </w:pPr>
@@ -656,6 +764,7 @@
         </w:r>
         <w:r>
           <w:rPr>
+            <w:rFonts w:ascii="Times New Roman" w:hAnsi="Times New Roman"/>
             <w:noProof/>
             <w:webHidden/>
           </w:rPr>
@@ -663,6 +772,7 @@
         </w:r>
         <w:r>
           <w:rPr>
+            <w:rFonts w:ascii="Times New Roman" w:hAnsi="Times New Roman"/>
             <w:noProof/>
             <w:webHidden/>
           </w:rPr>
@@ -670,6 +780,7 @@
         </w:r>
         <w:r>
           <w:rPr>
+            <w:rFonts w:ascii="Times New Roman" w:hAnsi="Times New Roman"/>
             <w:noProof/>
             <w:webHidden/>
           </w:rPr>
@@ -677,12 +788,14 @@
         </w:r>
         <w:r>
           <w:rPr>
+            <w:rFonts w:ascii="Times New Roman" w:hAnsi="Times New Roman"/>
             <w:noProof/>
             <w:webHidden/>
           </w:rPr>
         </w:r>
         <w:r>
           <w:rPr>
+            <w:rFonts w:ascii="Times New Roman" w:hAnsi="Times New Roman"/>
             <w:noProof/>
             <w:webHidden/>
           </w:rPr>
@@ -690,6 +803,7 @@
         </w:r>
         <w:r>
           <w:rPr>
+            <w:rFonts w:ascii="Times New Roman" w:hAnsi="Times New Roman"/>
             <w:noProof/>
             <w:webHidden/>
           </w:rPr>
@@ -697,6 +811,7 @@
         </w:r>
         <w:r>
           <w:rPr>
+            <w:rFonts w:ascii="Times New Roman" w:hAnsi="Times New Roman"/>
             <w:noProof/>
             <w:webHidden/>
           </w:rPr>
@@ -712,7 +827,7 @@
           <w:tab w:val="right" w:leader="dot" w:pos="9396"/>
         </w:tabs>
         <w:rPr>
-          <w:rFonts w:cstheme="minorBidi"/>
+          <w:rFonts w:ascii="Times New Roman" w:hAnsi="Times New Roman"/>
           <w:noProof/>
         </w:rPr>
       </w:pPr>
@@ -727,7 +842,7 @@
         </w:r>
         <w:r>
           <w:rPr>
-            <w:rFonts w:cstheme="minorBidi"/>
+            <w:rFonts w:ascii="Times New Roman" w:hAnsi="Times New Roman"/>
             <w:noProof/>
           </w:rPr>
           <w:tab/>
@@ -742,6 +857,7 @@
         </w:r>
         <w:r>
           <w:rPr>
+            <w:rFonts w:ascii="Times New Roman" w:hAnsi="Times New Roman"/>
             <w:noProof/>
             <w:webHidden/>
           </w:rPr>
@@ -749,6 +865,7 @@
         </w:r>
         <w:r>
           <w:rPr>
+            <w:rFonts w:ascii="Times New Roman" w:hAnsi="Times New Roman"/>
             <w:noProof/>
             <w:webHidden/>
           </w:rPr>
@@ -756,6 +873,7 @@
         </w:r>
         <w:r>
           <w:rPr>
+            <w:rFonts w:ascii="Times New Roman" w:hAnsi="Times New Roman"/>
             <w:noProof/>
             <w:webHidden/>
           </w:rPr>
@@ -763,12 +881,14 @@
         </w:r>
         <w:r>
           <w:rPr>
+            <w:rFonts w:ascii="Times New Roman" w:hAnsi="Times New Roman"/>
             <w:noProof/>
             <w:webHidden/>
           </w:rPr>
         </w:r>
         <w:r>
           <w:rPr>
+            <w:rFonts w:ascii="Times New Roman" w:hAnsi="Times New Roman"/>
             <w:noProof/>
             <w:webHidden/>
           </w:rPr>
@@ -776,6 +896,7 @@
         </w:r>
         <w:r>
           <w:rPr>
+            <w:rFonts w:ascii="Times New Roman" w:hAnsi="Times New Roman"/>
             <w:noProof/>
             <w:webHidden/>
           </w:rPr>
@@ -783,6 +904,7 @@
         </w:r>
         <w:r>
           <w:rPr>
+            <w:rFonts w:ascii="Times New Roman" w:hAnsi="Times New Roman"/>
             <w:noProof/>
             <w:webHidden/>
           </w:rPr>
@@ -798,7 +920,7 @@
           <w:tab w:val="right" w:leader="dot" w:pos="9396"/>
         </w:tabs>
         <w:rPr>
-          <w:rFonts w:cstheme="minorBidi"/>
+          <w:rFonts w:ascii="Times New Roman" w:hAnsi="Times New Roman"/>
           <w:noProof/>
         </w:rPr>
       </w:pPr>
@@ -813,7 +935,7 @@
         </w:r>
         <w:r>
           <w:rPr>
-            <w:rFonts w:cstheme="minorBidi"/>
+            <w:rFonts w:ascii="Times New Roman" w:hAnsi="Times New Roman"/>
             <w:noProof/>
           </w:rPr>
           <w:tab/>
@@ -828,6 +950,7 @@
         </w:r>
         <w:r>
           <w:rPr>
+            <w:rFonts w:ascii="Times New Roman" w:hAnsi="Times New Roman"/>
             <w:noProof/>
             <w:webHidden/>
           </w:rPr>
@@ -835,6 +958,7 @@
         </w:r>
         <w:r>
           <w:rPr>
+            <w:rFonts w:ascii="Times New Roman" w:hAnsi="Times New Roman"/>
             <w:noProof/>
             <w:webHidden/>
           </w:rPr>
@@ -842,6 +966,7 @@
         </w:r>
         <w:r>
           <w:rPr>
+            <w:rFonts w:ascii="Times New Roman" w:hAnsi="Times New Roman"/>
             <w:noProof/>
             <w:webHidden/>
           </w:rPr>
@@ -849,12 +974,14 @@
         </w:r>
         <w:r>
           <w:rPr>
+            <w:rFonts w:ascii="Times New Roman" w:hAnsi="Times New Roman"/>
             <w:noProof/>
             <w:webHidden/>
           </w:rPr>
         </w:r>
         <w:r>
           <w:rPr>
+            <w:rFonts w:ascii="Times New Roman" w:hAnsi="Times New Roman"/>
             <w:noProof/>
             <w:webHidden/>
           </w:rPr>
@@ -862,6 +989,7 @@
         </w:r>
         <w:r>
           <w:rPr>
+            <w:rFonts w:ascii="Times New Roman" w:hAnsi="Times New Roman"/>
             <w:noProof/>
             <w:webHidden/>
           </w:rPr>
@@ -869,6 +997,7 @@
         </w:r>
         <w:r>
           <w:rPr>
+            <w:rFonts w:ascii="Times New Roman" w:hAnsi="Times New Roman"/>
             <w:noProof/>
             <w:webHidden/>
           </w:rPr>
@@ -884,7 +1013,7 @@
           <w:tab w:val="right" w:leader="dot" w:pos="9396"/>
         </w:tabs>
         <w:rPr>
-          <w:rFonts w:cstheme="minorBidi"/>
+          <w:rFonts w:ascii="Times New Roman" w:hAnsi="Times New Roman"/>
           <w:noProof/>
         </w:rPr>
       </w:pPr>
@@ -899,7 +1028,7 @@
         </w:r>
         <w:r>
           <w:rPr>
-            <w:rFonts w:cstheme="minorBidi"/>
+            <w:rFonts w:ascii="Times New Roman" w:hAnsi="Times New Roman"/>
             <w:noProof/>
           </w:rPr>
           <w:tab/>
@@ -914,6 +1043,7 @@
         </w:r>
         <w:r>
           <w:rPr>
+            <w:rFonts w:ascii="Times New Roman" w:hAnsi="Times New Roman"/>
             <w:noProof/>
             <w:webHidden/>
           </w:rPr>
@@ -921,6 +1051,7 @@
         </w:r>
         <w:r>
           <w:rPr>
+            <w:rFonts w:ascii="Times New Roman" w:hAnsi="Times New Roman"/>
             <w:noProof/>
             <w:webHidden/>
           </w:rPr>
@@ -928,6 +1059,7 @@
         </w:r>
         <w:r>
           <w:rPr>
+            <w:rFonts w:ascii="Times New Roman" w:hAnsi="Times New Roman"/>
             <w:noProof/>
             <w:webHidden/>
           </w:rPr>
@@ -935,12 +1067,14 @@
         </w:r>
         <w:r>
           <w:rPr>
+            <w:rFonts w:ascii="Times New Roman" w:hAnsi="Times New Roman"/>
             <w:noProof/>
             <w:webHidden/>
           </w:rPr>
         </w:r>
         <w:r>
           <w:rPr>
+            <w:rFonts w:ascii="Times New Roman" w:hAnsi="Times New Roman"/>
             <w:noProof/>
             <w:webHidden/>
           </w:rPr>
@@ -948,6 +1082,7 @@
         </w:r>
         <w:r>
           <w:rPr>
+            <w:rFonts w:ascii="Times New Roman" w:hAnsi="Times New Roman"/>
             <w:noProof/>
             <w:webHidden/>
           </w:rPr>
@@ -955,6 +1090,7 @@
         </w:r>
         <w:r>
           <w:rPr>
+            <w:rFonts w:ascii="Times New Roman" w:hAnsi="Times New Roman"/>
             <w:noProof/>
             <w:webHidden/>
           </w:rPr>
@@ -963,11 +1099,25 @@
       </w:hyperlink>
     </w:p>
     <w:p>
-      <w:r>
+      <w:pPr>
+        <w:rPr>
+          <w:rFonts w:ascii="Times New Roman" w:hAnsi="Times New Roman"/>
+        </w:rPr>
+      </w:pPr>
+      <w:r>
+        <w:rPr>
+          <w:rFonts w:ascii="Times New Roman" w:hAnsi="Times New Roman"/>
+        </w:rPr>
         <w:fldChar w:fldCharType="end"/>
       </w:r>
     </w:p>
-    <w:p/>
+    <w:p>
+      <w:pPr>
+        <w:rPr>
+          <w:rFonts w:ascii="Times New Roman" w:hAnsi="Times New Roman"/>
+        </w:rPr>
+      </w:pPr>
+    </w:p>
     <w:p>
       <w:pPr>
         <w:pStyle w:val="Nagwek1"/>
@@ -982,6 +1132,9 @@
         </w:rPr>
       </w:pPr>
       <w:r>
+        <w:rPr>
+          <w:rFonts w:ascii="Times New Roman" w:hAnsi="Times New Roman"/>
+        </w:rPr>
         <w:br w:type="page"/>
       </w:r>
       <w:bookmarkStart w:id="0" w:name="_Toc24975192"/>
@@ -1019,7 +1172,7 @@
         <w:spacing w:line="480" w:lineRule="auto"/>
         <w:jc w:val="left"/>
         <w:rPr>
-          <w:rFonts w:ascii="Times New Roman" w:hAnsi="Times New Roman" w:cs="Times New Roman"/>
+          <w:rFonts w:ascii="Times New Roman" w:hAnsi="Times New Roman"/>
           <w:b/>
           <w:bCs/>
           <w:sz w:val="32"/>
@@ -1029,7 +1182,7 @@
       <w:bookmarkStart w:id="1" w:name="_Toc24975193"/>
       <w:r>
         <w:rPr>
-          <w:rFonts w:ascii="Times New Roman" w:hAnsi="Times New Roman" w:cs="Times New Roman"/>
+          <w:rFonts w:ascii="Times New Roman" w:hAnsi="Times New Roman"/>
           <w:b/>
           <w:bCs/>
           <w:sz w:val="32"/>
@@ -1080,7 +1233,7 @@
         <w:spacing w:line="480" w:lineRule="auto"/>
         <w:jc w:val="left"/>
         <w:rPr>
-          <w:rFonts w:ascii="Times New Roman" w:hAnsi="Times New Roman" w:cs="Times New Roman"/>
+          <w:rFonts w:ascii="Times New Roman" w:hAnsi="Times New Roman"/>
           <w:b/>
           <w:bCs/>
           <w:sz w:val="32"/>
@@ -1090,7 +1243,7 @@
       <w:bookmarkStart w:id="2" w:name="_Toc24975194"/>
       <w:r>
         <w:rPr>
-          <w:rFonts w:ascii="Times New Roman" w:hAnsi="Times New Roman" w:cs="Times New Roman"/>
+          <w:rFonts w:ascii="Times New Roman" w:hAnsi="Times New Roman"/>
           <w:b/>
           <w:bCs/>
           <w:sz w:val="32"/>
@@ -1363,7 +1516,7 @@
         <w:spacing w:line="480" w:lineRule="auto"/>
         <w:jc w:val="left"/>
         <w:rPr>
-          <w:rFonts w:ascii="Times New Roman" w:hAnsi="Times New Roman" w:cs="Times New Roman"/>
+          <w:rFonts w:ascii="Times New Roman" w:hAnsi="Times New Roman"/>
           <w:b/>
           <w:bCs/>
           <w:sz w:val="32"/>
@@ -1371,11 +1524,14 @@
         </w:rPr>
       </w:pPr>
       <w:r>
+        <w:rPr>
+          <w:rFonts w:ascii="Times New Roman" w:hAnsi="Times New Roman"/>
+        </w:rPr>
         <w:br w:type="page"/>
       </w:r>
       <w:r>
         <w:rPr>
-          <w:rFonts w:ascii="Times New Roman" w:hAnsi="Times New Roman" w:cs="Times New Roman"/>
+          <w:rFonts w:ascii="Times New Roman" w:hAnsi="Times New Roman"/>
           <w:b/>
           <w:bCs/>
           <w:sz w:val="32"/>
@@ -1644,12 +1800,13 @@
           <w:rFonts w:ascii="Times New Roman" w:hAnsi="Times New Roman"/>
         </w:rPr>
       </w:pPr>
-      <w:bookmarkStart w:id="3" w:name="_GoBack"/>
-      <w:bookmarkEnd w:id="3"/>
-      <w:r>
+      <w:r>
+        <w:rPr>
+          <w:rFonts w:ascii="Times New Roman" w:hAnsi="Times New Roman"/>
+        </w:rPr>
         <w:br w:type="page"/>
       </w:r>
-      <w:bookmarkStart w:id="4" w:name="_Toc24975195"/>
+      <w:bookmarkStart w:id="3" w:name="_Toc24975195"/>
       <w:r>
         <w:rPr>
           <w:rFonts w:ascii="Times New Roman" w:hAnsi="Times New Roman"/>
@@ -1657,7 +1814,7 @@
         <w:lastRenderedPageBreak/>
         <w:t>Analiza wymagań</w:t>
       </w:r>
-      <w:bookmarkEnd w:id="4"/>
+      <w:bookmarkEnd w:id="3"/>
     </w:p>
     <w:p>
       <w:pPr>
@@ -2188,17 +2345,7 @@
           <w:szCs w:val="25"/>
         </w:rPr>
         <w:lastRenderedPageBreak/>
-        <w:t>Wymagania niefunkcjonalne</w:t>
-      </w:r>
-      <w:r>
-        <w:rPr>
-          <w:rFonts w:ascii="Times New Roman" w:hAnsi="Times New Roman"/>
-          <w:b/>
-          <w:bCs/>
-          <w:sz w:val="25"/>
-          <w:szCs w:val="25"/>
-        </w:rPr>
-        <w:t>:</w:t>
+        <w:t>Wymagania niefunkcjonalne:</w:t>
       </w:r>
     </w:p>
     <w:p>
@@ -2217,55 +2364,7 @@
           <w:sz w:val="24"/>
           <w:szCs w:val="24"/>
         </w:rPr>
-        <w:t xml:space="preserve">Logowanie i bezpieczeństwo - </w:t>
-      </w:r>
-      <w:r>
-        <w:rPr>
-          <w:rFonts w:ascii="Times New Roman" w:hAnsi="Times New Roman"/>
-          <w:sz w:val="24"/>
-          <w:szCs w:val="24"/>
-        </w:rPr>
-        <w:t>aplikacja</w:t>
-      </w:r>
-      <w:r>
-        <w:rPr>
-          <w:rFonts w:ascii="Times New Roman" w:hAnsi="Times New Roman"/>
-          <w:sz w:val="24"/>
-          <w:szCs w:val="24"/>
-        </w:rPr>
-        <w:t xml:space="preserve"> będzie posiadał</w:t>
-      </w:r>
-      <w:r>
-        <w:rPr>
-          <w:rFonts w:ascii="Times New Roman" w:hAnsi="Times New Roman"/>
-          <w:sz w:val="24"/>
-          <w:szCs w:val="24"/>
-        </w:rPr>
-        <w:t>a</w:t>
-      </w:r>
-      <w:r>
-        <w:rPr>
-          <w:rFonts w:ascii="Times New Roman" w:hAnsi="Times New Roman"/>
-          <w:sz w:val="24"/>
-          <w:szCs w:val="24"/>
-        </w:rPr>
-        <w:t xml:space="preserve"> panel logowania. Jest to niezbędny element zabezpieczeń systemu. Każdy </w:t>
-      </w:r>
-      <w:r>
-        <w:rPr>
-          <w:rFonts w:ascii="Times New Roman" w:hAnsi="Times New Roman"/>
-          <w:sz w:val="24"/>
-          <w:szCs w:val="24"/>
-        </w:rPr>
-        <w:t>pracownik</w:t>
-      </w:r>
-      <w:r>
-        <w:rPr>
-          <w:rFonts w:ascii="Times New Roman" w:hAnsi="Times New Roman"/>
-          <w:sz w:val="24"/>
-          <w:szCs w:val="24"/>
-        </w:rPr>
-        <w:t xml:space="preserve"> aplikacji, będzie musiał posiadać swoje konto. Proces logowania przebiegać będzie poprzez podanie swojego loginu i hasła</w:t>
+        <w:t>Logowanie i bezpieczeństwo - aplikacja będzie posiadała panel logowania. Jest to niezbędny element zabezpieczeń systemu. Każdy pracownik aplikacji, będzie musiał posiadać swoje konto. Proces logowania przebiegać będzie poprzez podanie swojego loginu i hasła</w:t>
       </w:r>
       <w:r>
         <w:rPr>
@@ -2297,14 +2396,14 @@
           <w:rFonts w:ascii="Times New Roman" w:hAnsi="Times New Roman"/>
         </w:rPr>
       </w:pPr>
-      <w:bookmarkStart w:id="5" w:name="_Toc24975196"/>
+      <w:bookmarkStart w:id="4" w:name="_Toc24975196"/>
       <w:r>
         <w:rPr>
           <w:rFonts w:ascii="Times New Roman" w:hAnsi="Times New Roman"/>
         </w:rPr>
         <w:t>Terminologia</w:t>
       </w:r>
-      <w:bookmarkEnd w:id="5"/>
+      <w:bookmarkEnd w:id="4"/>
     </w:p>
     <w:p>
       <w:pPr>
@@ -2662,25 +2761,7 @@
           <w:sz w:val="25"/>
           <w:szCs w:val="25"/>
         </w:rPr>
-        <w:t xml:space="preserve"> </w:t>
-      </w:r>
-      <w:r>
-        <w:rPr>
-          <w:rFonts w:ascii="Times New Roman" w:hAnsi="Times New Roman"/>
-          <w:color w:val="000000"/>
-          <w:sz w:val="25"/>
-          <w:szCs w:val="25"/>
-        </w:rPr>
-        <w:t>–</w:t>
-      </w:r>
-      <w:r>
-        <w:rPr>
-          <w:rFonts w:ascii="Times New Roman" w:hAnsi="Times New Roman"/>
-          <w:color w:val="000000"/>
-          <w:sz w:val="25"/>
-          <w:szCs w:val="25"/>
-        </w:rPr>
-        <w:t xml:space="preserve"> </w:t>
+        <w:t xml:space="preserve"> – </w:t>
       </w:r>
       <w:r>
         <w:rPr>
@@ -2772,9 +2853,12 @@
         </w:rPr>
       </w:pPr>
       <w:r>
+        <w:rPr>
+          <w:rFonts w:ascii="Times New Roman" w:hAnsi="Times New Roman"/>
+        </w:rPr>
         <w:br w:type="page"/>
       </w:r>
-      <w:bookmarkStart w:id="6" w:name="_Toc24975197"/>
+      <w:bookmarkStart w:id="5" w:name="_Toc24975197"/>
       <w:r>
         <w:rPr>
           <w:rFonts w:ascii="Times New Roman" w:hAnsi="Times New Roman"/>
@@ -2782,12 +2866,465 @@
         <w:lastRenderedPageBreak/>
         <w:t>Mapa konceptualna</w:t>
       </w:r>
+      <w:bookmarkEnd w:id="5"/>
+      <w:r>
+        <w:rPr>
+          <w:rFonts w:ascii="Times New Roman" w:hAnsi="Times New Roman"/>
+        </w:rPr>
+        <w:t xml:space="preserve"> </w:t>
+      </w:r>
+    </w:p>
+    <w:p>
+      <w:pPr>
+        <w:pStyle w:val="Nagwek1"/>
+        <w:numPr>
+          <w:ilvl w:val="0"/>
+          <w:numId w:val="2"/>
+        </w:numPr>
+        <w:ind w:left="284"/>
+        <w:rPr>
+          <w:rFonts w:ascii="Times New Roman" w:hAnsi="Times New Roman"/>
+        </w:rPr>
+      </w:pPr>
+      <w:r>
+        <w:rPr>
+          <w:rFonts w:ascii="Times New Roman" w:hAnsi="Times New Roman"/>
+        </w:rPr>
+        <w:br w:type="page"/>
+      </w:r>
+      <w:r>
+        <w:rPr>
+          <w:rFonts w:ascii="Times New Roman" w:hAnsi="Times New Roman"/>
+        </w:rPr>
+        <w:lastRenderedPageBreak/>
+        <w:t>Diagram przypadków użycia</w:t>
+      </w:r>
+    </w:p>
+    <w:p>
+      <w:pPr>
+        <w:rPr>
+          <w:rFonts w:ascii="Times New Roman" w:hAnsi="Times New Roman"/>
+        </w:rPr>
+      </w:pPr>
+      <w:r>
+        <w:rPr>
+          <w:rFonts w:ascii="Times New Roman" w:hAnsi="Times New Roman"/>
+          <w:noProof/>
+        </w:rPr>
+        <w:pict w14:anchorId="296834AE">
+          <v:shape id="_x0000_s1027" type="#_x0000_t75" style="position:absolute;margin-left:-4.85pt;margin-top:28.55pt;width:469.5pt;height:402pt;z-index:-6;mso-position-horizontal-relative:text;mso-position-vertical-relative:text;mso-width-relative:page;mso-height-relative:page" wrapcoords="-35 0 -35 21542 21600 21542 21600 0 -35 0">
+            <v:imagedata r:id="rId7" o:title="Diagram przypadków użycia v2.0"/>
+            <w10:wrap type="tight"/>
+          </v:shape>
+        </w:pict>
+      </w:r>
+    </w:p>
+    <w:p>
+      <w:pPr>
+        <w:rPr>
+          <w:rFonts w:ascii="Times New Roman" w:hAnsi="Times New Roman"/>
+        </w:rPr>
+      </w:pPr>
+    </w:p>
+    <w:p>
+      <w:pPr>
+        <w:pStyle w:val="Nagwek1"/>
+        <w:numPr>
+          <w:ilvl w:val="0"/>
+          <w:numId w:val="2"/>
+        </w:numPr>
+        <w:ind w:left="142"/>
+        <w:rPr>
+          <w:rFonts w:ascii="Times New Roman" w:hAnsi="Times New Roman"/>
+        </w:rPr>
+      </w:pPr>
+      <w:r>
+        <w:rPr>
+          <w:rFonts w:ascii="Times New Roman" w:hAnsi="Times New Roman"/>
+        </w:rPr>
+        <w:br w:type="page"/>
+      </w:r>
+      <w:r>
+        <w:rPr>
+          <w:rFonts w:ascii="Times New Roman" w:hAnsi="Times New Roman"/>
+          <w:noProof/>
+        </w:rPr>
+        <w:lastRenderedPageBreak/>
+        <w:pict w14:anchorId="78D2F59D">
+          <v:shape id="_x0000_s1028" type="#_x0000_t75" style="position:absolute;left:0;text-align:left;margin-left:-1.1pt;margin-top:52.2pt;width:470.25pt;height:197.25pt;z-index:-5;mso-position-horizontal-relative:text;mso-position-vertical-relative:text;mso-width-relative:page;mso-height-relative:page" wrapcoords="-34 0 -34 21518 21600 21518 21600 0 -34 0">
+            <v:imagedata r:id="rId8" o:title="Model fizyczny BD"/>
+            <w10:wrap type="tight"/>
+          </v:shape>
+        </w:pict>
+      </w:r>
+      <w:r>
+        <w:rPr>
+          <w:rFonts w:ascii="Times New Roman" w:hAnsi="Times New Roman"/>
+        </w:rPr>
+        <w:t>Model fizyczny Bazy danych</w:t>
+      </w:r>
+    </w:p>
+    <w:p>
+      <w:pPr>
+        <w:rPr>
+          <w:rFonts w:ascii="Times New Roman" w:hAnsi="Times New Roman"/>
+        </w:rPr>
+      </w:pPr>
+    </w:p>
+    <w:p>
+      <w:pPr>
+        <w:rPr>
+          <w:rFonts w:ascii="Times New Roman" w:hAnsi="Times New Roman"/>
+        </w:rPr>
+      </w:pPr>
+    </w:p>
+    <w:p>
+      <w:pPr>
+        <w:pStyle w:val="Nagwek1"/>
+        <w:numPr>
+          <w:ilvl w:val="0"/>
+          <w:numId w:val="2"/>
+        </w:numPr>
+        <w:ind w:left="142"/>
+        <w:rPr>
+          <w:rFonts w:ascii="Times New Roman" w:hAnsi="Times New Roman"/>
+        </w:rPr>
+      </w:pPr>
+      <w:r>
+        <w:rPr>
+          <w:rFonts w:ascii="Times New Roman" w:hAnsi="Times New Roman"/>
+          <w:noProof/>
+        </w:rPr>
+        <w:pict w14:anchorId="321DA13B">
+          <v:shape id="_x0000_s1029" type="#_x0000_t75" style="position:absolute;left:0;text-align:left;margin-left:-.35pt;margin-top:53.35pt;width:470.25pt;height:289.5pt;z-index:-4;mso-position-horizontal-relative:text;mso-position-vertical-relative:text;mso-width-relative:page;mso-height-relative:page" wrapcoords="-34 0 -34 21544 21600 21544 21600 0 -34 0">
+            <v:imagedata r:id="rId9" o:title="Diagram klas kontrolera Codeignitera"/>
+            <w10:wrap type="tight"/>
+          </v:shape>
+        </w:pict>
+      </w:r>
+      <w:r>
+        <w:rPr>
+          <w:rFonts w:ascii="Times New Roman" w:hAnsi="Times New Roman"/>
+        </w:rPr>
+        <w:t xml:space="preserve">Diagram klas kontrolera </w:t>
+      </w:r>
+      <w:proofErr w:type="spellStart"/>
+      <w:r>
+        <w:rPr>
+          <w:rFonts w:ascii="Times New Roman" w:hAnsi="Times New Roman"/>
+        </w:rPr>
+        <w:t>Codeignitera</w:t>
+      </w:r>
+      <w:proofErr w:type="spellEnd"/>
+    </w:p>
+    <w:p>
+      <w:pPr>
+        <w:rPr>
+          <w:rFonts w:ascii="Times New Roman" w:hAnsi="Times New Roman"/>
+        </w:rPr>
+      </w:pPr>
+    </w:p>
+    <w:p>
+      <w:pPr>
+        <w:pStyle w:val="Nagwek1"/>
+        <w:numPr>
+          <w:ilvl w:val="0"/>
+          <w:numId w:val="2"/>
+        </w:numPr>
+        <w:ind w:left="142"/>
+        <w:rPr>
+          <w:rFonts w:ascii="Times New Roman" w:hAnsi="Times New Roman"/>
+        </w:rPr>
+      </w:pPr>
+      <w:r>
+        <w:rPr>
+          <w:rFonts w:ascii="Times New Roman" w:hAnsi="Times New Roman"/>
+        </w:rPr>
+        <w:br w:type="page"/>
+      </w:r>
+      <w:r>
+        <w:rPr>
+          <w:rFonts w:ascii="Times New Roman" w:hAnsi="Times New Roman"/>
+          <w:noProof/>
+        </w:rPr>
+        <w:lastRenderedPageBreak/>
+        <w:pict w14:anchorId="3CB201CF">
+          <v:shape id="_x0000_s1030" type="#_x0000_t75" style="position:absolute;left:0;text-align:left;margin-left:-.35pt;margin-top:56.7pt;width:469.5pt;height:288.75pt;z-index:-3;mso-position-horizontal-relative:text;mso-position-vertical-relative:text;mso-width-relative:page;mso-height-relative:page" wrapcoords="-35 0 -35 21544 21600 21544 21600 0 -35 0">
+            <v:imagedata r:id="rId10" o:title="Diagram klas modelu Codeignitera"/>
+            <w10:wrap type="tight"/>
+          </v:shape>
+        </w:pict>
+      </w:r>
+      <w:r>
+        <w:rPr>
+          <w:rFonts w:ascii="Times New Roman" w:hAnsi="Times New Roman"/>
+        </w:rPr>
+        <w:t xml:space="preserve">Diagram klas modelu </w:t>
+      </w:r>
+      <w:proofErr w:type="spellStart"/>
+      <w:r>
+        <w:rPr>
+          <w:rFonts w:ascii="Times New Roman" w:hAnsi="Times New Roman"/>
+        </w:rPr>
+        <w:t>Codeignitera</w:t>
+      </w:r>
+      <w:proofErr w:type="spellEnd"/>
+    </w:p>
+    <w:p>
+      <w:pPr>
+        <w:rPr>
+          <w:rFonts w:ascii="Times New Roman" w:hAnsi="Times New Roman"/>
+        </w:rPr>
+      </w:pPr>
+    </w:p>
+    <w:p>
+      <w:pPr>
+        <w:rPr>
+          <w:rFonts w:ascii="Times New Roman" w:hAnsi="Times New Roman"/>
+        </w:rPr>
+      </w:pPr>
+    </w:p>
+    <w:p>
+      <w:pPr>
+        <w:rPr>
+          <w:rFonts w:ascii="Times New Roman" w:hAnsi="Times New Roman"/>
+        </w:rPr>
+      </w:pPr>
+    </w:p>
+    <w:p>
+      <w:pPr>
+        <w:rPr>
+          <w:rFonts w:ascii="Times New Roman" w:hAnsi="Times New Roman"/>
+        </w:rPr>
+      </w:pPr>
+    </w:p>
+    <w:p>
+      <w:pPr>
+        <w:rPr>
+          <w:rFonts w:ascii="Times New Roman" w:hAnsi="Times New Roman"/>
+        </w:rPr>
+      </w:pPr>
+    </w:p>
+    <w:p>
+      <w:pPr>
+        <w:rPr>
+          <w:rFonts w:ascii="Times New Roman" w:hAnsi="Times New Roman"/>
+        </w:rPr>
+      </w:pPr>
+    </w:p>
+    <w:p>
+      <w:pPr>
+        <w:tabs>
+          <w:tab w:val="left" w:pos="1395"/>
+        </w:tabs>
+        <w:rPr>
+          <w:rFonts w:ascii="Times New Roman" w:hAnsi="Times New Roman"/>
+        </w:rPr>
+      </w:pPr>
+      <w:r>
+        <w:rPr>
+          <w:rFonts w:ascii="Times New Roman" w:hAnsi="Times New Roman"/>
+        </w:rPr>
+        <w:tab/>
+      </w:r>
+    </w:p>
+    <w:p>
+      <w:pPr>
+        <w:pStyle w:val="Nagwek1"/>
+        <w:numPr>
+          <w:ilvl w:val="0"/>
+          <w:numId w:val="2"/>
+        </w:numPr>
+        <w:ind w:left="142"/>
+        <w:rPr>
+          <w:rFonts w:ascii="Times New Roman" w:hAnsi="Times New Roman"/>
+        </w:rPr>
+      </w:pPr>
+      <w:r>
+        <w:rPr>
+          <w:rFonts w:ascii="Times New Roman" w:hAnsi="Times New Roman"/>
+        </w:rPr>
+        <w:br w:type="page"/>
+      </w:r>
+      <w:r>
+        <w:rPr>
+          <w:rFonts w:ascii="Times New Roman" w:hAnsi="Times New Roman"/>
+        </w:rPr>
+        <w:lastRenderedPageBreak/>
+        <w:t>Diagramy sekwencji</w:t>
+      </w:r>
+    </w:p>
+    <w:p>
+      <w:pPr>
+        <w:rPr>
+          <w:rFonts w:ascii="Times New Roman" w:hAnsi="Times New Roman"/>
+        </w:rPr>
+      </w:pPr>
+    </w:p>
+    <w:p>
+      <w:pPr>
+        <w:rPr>
+          <w:rFonts w:ascii="Times New Roman" w:hAnsi="Times New Roman"/>
+        </w:rPr>
+      </w:pPr>
+      <w:r>
+        <w:rPr>
+          <w:rFonts w:ascii="Times New Roman" w:hAnsi="Times New Roman"/>
+          <w:sz w:val="26"/>
+          <w:szCs w:val="26"/>
+        </w:rPr>
+        <w:t>Diagram sekwencji dla przypadku</w:t>
+      </w:r>
+      <w:r>
+        <w:rPr>
+          <w:rFonts w:ascii="Times New Roman" w:hAnsi="Times New Roman"/>
+          <w:sz w:val="26"/>
+          <w:szCs w:val="26"/>
+        </w:rPr>
+        <w:t xml:space="preserve"> dodaj książkę</w:t>
+      </w:r>
+    </w:p>
+    <w:p>
+      <w:pPr>
+        <w:rPr>
+          <w:rFonts w:ascii="Times New Roman" w:hAnsi="Times New Roman"/>
+        </w:rPr>
+      </w:pPr>
+      <w:r>
+        <w:rPr>
+          <w:noProof/>
+        </w:rPr>
+        <w:pict w14:anchorId="5399C146">
+          <v:shape id="_x0000_s1033" type="#_x0000_t75" style="position:absolute;margin-left:-.35pt;margin-top:.05pt;width:411.75pt;height:244.5pt;z-index:-1;mso-position-horizontal:absolute;mso-position-horizontal-relative:text;mso-position-vertical:absolute;mso-position-vertical-relative:text;mso-width-relative:page;mso-height-relative:page" wrapcoords="-39 0 -39 21534 21600 21534 21600 0 -39 0">
+            <v:imagedata r:id="rId11" o:title=""/>
+            <w10:wrap type="tight"/>
+          </v:shape>
+        </w:pict>
+      </w:r>
+    </w:p>
+    <w:p>
+      <w:pPr>
+        <w:rPr>
+          <w:rFonts w:ascii="Times New Roman" w:hAnsi="Times New Roman"/>
+        </w:rPr>
+      </w:pPr>
+    </w:p>
+    <w:p>
+      <w:pPr>
+        <w:rPr>
+          <w:rFonts w:ascii="Times New Roman" w:hAnsi="Times New Roman"/>
+        </w:rPr>
+      </w:pPr>
+    </w:p>
+    <w:p>
+      <w:pPr>
+        <w:rPr>
+          <w:rFonts w:ascii="Times New Roman" w:hAnsi="Times New Roman"/>
+        </w:rPr>
+      </w:pPr>
+    </w:p>
+    <w:p>
+      <w:pPr>
+        <w:rPr>
+          <w:rFonts w:ascii="Times New Roman" w:hAnsi="Times New Roman"/>
+        </w:rPr>
+      </w:pPr>
+    </w:p>
+    <w:p>
+      <w:pPr>
+        <w:rPr>
+          <w:rFonts w:ascii="Times New Roman" w:hAnsi="Times New Roman"/>
+        </w:rPr>
+      </w:pPr>
+    </w:p>
+    <w:p>
+      <w:pPr>
+        <w:rPr>
+          <w:rFonts w:ascii="Times New Roman" w:hAnsi="Times New Roman"/>
+        </w:rPr>
+      </w:pPr>
+    </w:p>
+    <w:p>
+      <w:pPr>
+        <w:rPr>
+          <w:rFonts w:ascii="Times New Roman" w:hAnsi="Times New Roman"/>
+        </w:rPr>
+      </w:pPr>
+    </w:p>
+    <w:p>
+      <w:pPr>
+        <w:rPr>
+          <w:rFonts w:ascii="Times New Roman" w:hAnsi="Times New Roman"/>
+        </w:rPr>
+      </w:pPr>
+    </w:p>
+    <w:p>
+      <w:pPr>
+        <w:rPr>
+          <w:rFonts w:ascii="Times New Roman" w:hAnsi="Times New Roman"/>
+        </w:rPr>
+      </w:pPr>
+    </w:p>
+    <w:p>
+      <w:pPr>
+        <w:rPr>
+          <w:rFonts w:ascii="Times New Roman" w:hAnsi="Times New Roman"/>
+        </w:rPr>
+      </w:pPr>
+    </w:p>
+    <w:p>
+      <w:pPr>
+        <w:rPr>
+          <w:rFonts w:ascii="Times New Roman" w:hAnsi="Times New Roman"/>
+        </w:rPr>
+      </w:pPr>
+    </w:p>
+    <w:p>
+      <w:pPr>
+        <w:rPr>
+          <w:rFonts w:ascii="Times New Roman" w:hAnsi="Times New Roman"/>
+          <w:sz w:val="26"/>
+          <w:szCs w:val="26"/>
+        </w:rPr>
+      </w:pPr>
+      <w:r>
+        <w:rPr>
+          <w:rFonts w:ascii="Times New Roman" w:hAnsi="Times New Roman"/>
+          <w:sz w:val="26"/>
+          <w:szCs w:val="26"/>
+        </w:rPr>
+        <w:t>Diagram sekwencji dla przypadku dodaj</w:t>
+      </w:r>
+      <w:r>
+        <w:rPr>
+          <w:rFonts w:ascii="Times New Roman" w:hAnsi="Times New Roman"/>
+          <w:sz w:val="26"/>
+          <w:szCs w:val="26"/>
+        </w:rPr>
+        <w:t xml:space="preserve"> ucznia</w:t>
+      </w:r>
+    </w:p>
+    <w:p>
+      <w:pPr>
+        <w:rPr>
+          <w:rFonts w:ascii="Times New Roman" w:hAnsi="Times New Roman"/>
+        </w:rPr>
+      </w:pPr>
+      <w:bookmarkStart w:id="6" w:name="_GoBack"/>
       <w:bookmarkEnd w:id="6"/>
       <w:r>
         <w:rPr>
           <w:rFonts w:ascii="Times New Roman" w:hAnsi="Times New Roman"/>
-        </w:rPr>
-        <w:t xml:space="preserve"> </w:t>
+          <w:noProof/>
+          <w:sz w:val="26"/>
+          <w:szCs w:val="26"/>
+        </w:rPr>
+        <w:pict w14:anchorId="2C242C34">
+          <v:shape id="_x0000_s1032" type="#_x0000_t75" style="position:absolute;margin-left:-.35pt;margin-top:3.65pt;width:436.5pt;height:280.8pt;z-index:-2;mso-position-horizontal-relative:text;mso-position-vertical-relative:text;mso-width-relative:page;mso-height-relative:page" wrapcoords="-37 0 -37 21547 21600 21547 21600 0 -37 0">
+            <v:imagedata r:id="rId12" o:title="Diagram sekwencji dla przypadku „Dodaj ucznia”"/>
+            <w10:wrap type="tight"/>
+          </v:shape>
+        </w:pict>
       </w:r>
     </w:p>
     <w:sectPr>
@@ -4059,17 +4596,11 @@
   <w:docDefaults>
     <w:rPrDefault>
       <w:rPr>
-        <w:rFonts w:asciiTheme="minorHAnsi" w:eastAsiaTheme="minorEastAsia" w:hAnsiTheme="minorHAnsi" w:cs="Times New Roman"/>
-        <w:sz w:val="22"/>
-        <w:szCs w:val="22"/>
+        <w:rFonts w:ascii="Calibri" w:eastAsia="Times New Roman" w:hAnsi="Calibri" w:cs="Times New Roman"/>
         <w:lang w:val="pl-PL" w:eastAsia="pl-PL" w:bidi="ar-SA"/>
       </w:rPr>
     </w:rPrDefault>
-    <w:pPrDefault>
-      <w:pPr>
-        <w:spacing w:after="160" w:line="259" w:lineRule="auto"/>
-      </w:pPr>
-    </w:pPrDefault>
+    <w:pPrDefault/>
   </w:docDefaults>
   <w:latentStyles w:defLockedState="0" w:defUIPriority="99" w:defSemiHidden="0" w:defUnhideWhenUsed="0" w:defQFormat="0" w:count="376">
     <w:lsdException w:name="Normal" w:uiPriority="0" w:qFormat="1"/>
@@ -4452,6 +4983,13 @@
   <w:style w:type="paragraph" w:default="1" w:styleId="Normalny">
     <w:name w:val="Normal"/>
     <w:qFormat/>
+    <w:pPr>
+      <w:spacing w:after="160" w:line="259" w:lineRule="auto"/>
+    </w:pPr>
+    <w:rPr>
+      <w:sz w:val="22"/>
+      <w:szCs w:val="22"/>
+    </w:rPr>
   </w:style>
   <w:style w:type="paragraph" w:styleId="Nagwek1">
     <w:name w:val="heading 1"/>
@@ -4467,7 +5005,7 @@
       <w:outlineLvl w:val="0"/>
     </w:pPr>
     <w:rPr>
-      <w:rFonts w:asciiTheme="majorHAnsi" w:eastAsiaTheme="majorEastAsia" w:hAnsiTheme="majorHAnsi"/>
+      <w:rFonts w:ascii="Calibri Light" w:hAnsi="Calibri Light"/>
       <w:b/>
       <w:bCs/>
       <w:kern w:val="32"/>
@@ -4504,13 +5042,12 @@
   </w:style>
   <w:style w:type="character" w:customStyle="1" w:styleId="Nagwek1Znak">
     <w:name w:val="Nagłówek 1 Znak"/>
-    <w:basedOn w:val="Domylnaczcionkaakapitu"/>
     <w:link w:val="Nagwek1"/>
     <w:uiPriority w:val="9"/>
     <w:locked/>
     <w:rsid w:val="008A4723"/>
     <w:rPr>
-      <w:rFonts w:asciiTheme="majorHAnsi" w:eastAsiaTheme="majorEastAsia" w:hAnsiTheme="majorHAnsi" w:cs="Times New Roman"/>
+      <w:rFonts w:ascii="Calibri Light" w:eastAsia="Times New Roman" w:hAnsi="Calibri Light" w:cs="Times New Roman"/>
       <w:b/>
       <w:bCs/>
       <w:kern w:val="32"/>
@@ -4549,7 +5086,6 @@
   </w:style>
   <w:style w:type="character" w:styleId="Hipercze">
     <w:name w:val="Hyperlink"/>
-    <w:basedOn w:val="Domylnaczcionkaakapitu"/>
     <w:uiPriority w:val="99"/>
     <w:unhideWhenUsed/>
     <w:rsid w:val="008A4723"/>
@@ -4570,7 +5106,6 @@
       <w:autoSpaceDE w:val="0"/>
       <w:autoSpaceDN w:val="0"/>
       <w:adjustRightInd w:val="0"/>
-      <w:spacing w:after="0" w:line="240" w:lineRule="auto"/>
     </w:pPr>
     <w:rPr>
       <w:rFonts w:ascii="Times New Roman" w:hAnsi="Times New Roman"/>
@@ -4593,19 +5128,18 @@
       <w:outlineLvl w:val="1"/>
     </w:pPr>
     <w:rPr>
-      <w:rFonts w:asciiTheme="majorHAnsi" w:eastAsiaTheme="majorEastAsia" w:hAnsiTheme="majorHAnsi" w:cstheme="majorBidi"/>
+      <w:rFonts w:ascii="Calibri Light" w:hAnsi="Calibri Light"/>
       <w:sz w:val="24"/>
       <w:szCs w:val="24"/>
     </w:rPr>
   </w:style>
   <w:style w:type="character" w:customStyle="1" w:styleId="PodtytuZnak">
     <w:name w:val="Podtytuł Znak"/>
-    <w:basedOn w:val="Domylnaczcionkaakapitu"/>
     <w:link w:val="Podtytu"/>
     <w:uiPriority w:val="11"/>
     <w:rsid w:val="009D177A"/>
     <w:rPr>
-      <w:rFonts w:asciiTheme="majorHAnsi" w:eastAsiaTheme="majorEastAsia" w:hAnsiTheme="majorHAnsi" w:cstheme="majorBidi"/>
+      <w:rFonts w:ascii="Calibri Light" w:eastAsia="Times New Roman" w:hAnsi="Calibri Light" w:cs="Times New Roman"/>
       <w:sz w:val="24"/>
       <w:szCs w:val="24"/>
     </w:rPr>
@@ -4925,7 +5459,7 @@
 </file>
 
 <file path=customXml/itemProps1.xml><?xml version="1.0" encoding="utf-8"?>
-<ds:datastoreItem xmlns:ds="http://schemas.openxmlformats.org/officeDocument/2006/customXml" ds:itemID="{3EEF0211-7F1A-4658-99A5-C00B08AC52DE}">
+<ds:datastoreItem xmlns:ds="http://schemas.openxmlformats.org/officeDocument/2006/customXml" ds:itemID="{1A26C52F-90C8-43E8-BDAE-DB33A46382B9}">
   <ds:schemaRefs>
     <ds:schemaRef ds:uri="http://schemas.openxmlformats.org/officeDocument/2006/bibliography"/>
   </ds:schemaRefs>

--- a/Doc/Sprawozdanie.docx
+++ b/Doc/Sprawozdanie.docx
@@ -551,7 +551,15 @@
           <w:rFonts w:ascii="Times New Roman" w:hAnsi="Times New Roman"/>
         </w:rPr>
         <w:lastRenderedPageBreak/>
-        <w:t>Spis treści</w:t>
+        <w:t>Spis tr</w:t>
+      </w:r>
+      <w:bookmarkStart w:id="0" w:name="_GoBack"/>
+      <w:bookmarkEnd w:id="0"/>
+      <w:r>
+        <w:rPr>
+          <w:rFonts w:ascii="Times New Roman" w:hAnsi="Times New Roman"/>
+        </w:rPr>
+        <w:t>eści</w:t>
       </w:r>
     </w:p>
     <w:p>
@@ -562,7 +570,6 @@
           <w:tab w:val="right" w:leader="dot" w:pos="9396"/>
         </w:tabs>
         <w:rPr>
-          <w:rFonts w:ascii="Times New Roman" w:hAnsi="Times New Roman"/>
           <w:noProof/>
         </w:rPr>
       </w:pPr>
@@ -584,7 +591,7 @@
         </w:rPr>
         <w:fldChar w:fldCharType="separate"/>
       </w:r>
-      <w:hyperlink w:anchor="_Toc24975192" w:history="1">
+      <w:hyperlink w:anchor="_Toc30059347" w:history="1">
         <w:r>
           <w:rPr>
             <w:rStyle w:val="Hipercze"/>
@@ -595,7 +602,6 @@
         </w:r>
         <w:r>
           <w:rPr>
-            <w:rFonts w:ascii="Times New Roman" w:hAnsi="Times New Roman"/>
             <w:noProof/>
           </w:rPr>
           <w:tab/>
@@ -610,7 +616,6 @@
         </w:r>
         <w:r>
           <w:rPr>
-            <w:rFonts w:ascii="Times New Roman" w:hAnsi="Times New Roman"/>
             <w:noProof/>
             <w:webHidden/>
           </w:rPr>
@@ -618,7 +623,6 @@
         </w:r>
         <w:r>
           <w:rPr>
-            <w:rFonts w:ascii="Times New Roman" w:hAnsi="Times New Roman"/>
             <w:noProof/>
             <w:webHidden/>
           </w:rPr>
@@ -626,22 +630,19 @@
         </w:r>
         <w:r>
           <w:rPr>
-            <w:rFonts w:ascii="Times New Roman" w:hAnsi="Times New Roman"/>
-            <w:noProof/>
-            <w:webHidden/>
-          </w:rPr>
-          <w:instrText xml:space="preserve"> PAGEREF _Toc24975192 \h </w:instrText>
-        </w:r>
-        <w:r>
-          <w:rPr>
-            <w:rFonts w:ascii="Times New Roman" w:hAnsi="Times New Roman"/>
-            <w:noProof/>
-            <w:webHidden/>
-          </w:rPr>
-        </w:r>
-        <w:r>
-          <w:rPr>
-            <w:rFonts w:ascii="Times New Roman" w:hAnsi="Times New Roman"/>
+            <w:noProof/>
+            <w:webHidden/>
+          </w:rPr>
+          <w:instrText xml:space="preserve"> PAGEREF _Toc30059347 \h </w:instrText>
+        </w:r>
+        <w:r>
+          <w:rPr>
+            <w:noProof/>
+            <w:webHidden/>
+          </w:rPr>
+        </w:r>
+        <w:r>
+          <w:rPr>
             <w:noProof/>
             <w:webHidden/>
           </w:rPr>
@@ -649,7 +650,6 @@
         </w:r>
         <w:r>
           <w:rPr>
-            <w:rFonts w:ascii="Times New Roman" w:hAnsi="Times New Roman"/>
             <w:noProof/>
             <w:webHidden/>
           </w:rPr>
@@ -657,7 +657,6 @@
         </w:r>
         <w:r>
           <w:rPr>
-            <w:rFonts w:ascii="Times New Roman" w:hAnsi="Times New Roman"/>
             <w:noProof/>
             <w:webHidden/>
           </w:rPr>
@@ -672,22 +671,22 @@
           <w:tab w:val="right" w:leader="dot" w:pos="9396"/>
         </w:tabs>
         <w:rPr>
-          <w:rFonts w:ascii="Times New Roman" w:hAnsi="Times New Roman"/>
           <w:noProof/>
         </w:rPr>
       </w:pPr>
-      <w:hyperlink w:anchor="_Toc24975193" w:history="1">
+      <w:hyperlink w:anchor="_Toc30059348" w:history="1">
         <w:r>
           <w:rPr>
             <w:rStyle w:val="Hipercze"/>
             <w:rFonts w:ascii="Times New Roman" w:hAnsi="Times New Roman"/>
+            <w:b/>
+            <w:bCs/>
             <w:noProof/>
           </w:rPr>
           <w:t>1.1 Cel</w:t>
         </w:r>
         <w:r>
           <w:rPr>
-            <w:rFonts w:ascii="Times New Roman" w:hAnsi="Times New Roman"/>
             <w:noProof/>
             <w:webHidden/>
           </w:rPr>
@@ -695,7 +694,6 @@
         </w:r>
         <w:r>
           <w:rPr>
-            <w:rFonts w:ascii="Times New Roman" w:hAnsi="Times New Roman"/>
             <w:noProof/>
             <w:webHidden/>
           </w:rPr>
@@ -703,22 +701,19 @@
         </w:r>
         <w:r>
           <w:rPr>
-            <w:rFonts w:ascii="Times New Roman" w:hAnsi="Times New Roman"/>
-            <w:noProof/>
-            <w:webHidden/>
-          </w:rPr>
-          <w:instrText xml:space="preserve"> PAGEREF _Toc24975193 \h </w:instrText>
-        </w:r>
-        <w:r>
-          <w:rPr>
-            <w:rFonts w:ascii="Times New Roman" w:hAnsi="Times New Roman"/>
-            <w:noProof/>
-            <w:webHidden/>
-          </w:rPr>
-        </w:r>
-        <w:r>
-          <w:rPr>
-            <w:rFonts w:ascii="Times New Roman" w:hAnsi="Times New Roman"/>
+            <w:noProof/>
+            <w:webHidden/>
+          </w:rPr>
+          <w:instrText xml:space="preserve"> PAGEREF _Toc30059348 \h </w:instrText>
+        </w:r>
+        <w:r>
+          <w:rPr>
+            <w:noProof/>
+            <w:webHidden/>
+          </w:rPr>
+        </w:r>
+        <w:r>
+          <w:rPr>
             <w:noProof/>
             <w:webHidden/>
           </w:rPr>
@@ -726,7 +721,6 @@
         </w:r>
         <w:r>
           <w:rPr>
-            <w:rFonts w:ascii="Times New Roman" w:hAnsi="Times New Roman"/>
             <w:noProof/>
             <w:webHidden/>
           </w:rPr>
@@ -734,7 +728,6 @@
         </w:r>
         <w:r>
           <w:rPr>
-            <w:rFonts w:ascii="Times New Roman" w:hAnsi="Times New Roman"/>
             <w:noProof/>
             <w:webHidden/>
           </w:rPr>
@@ -749,22 +742,93 @@
           <w:tab w:val="right" w:leader="dot" w:pos="9396"/>
         </w:tabs>
         <w:rPr>
-          <w:rFonts w:ascii="Times New Roman" w:hAnsi="Times New Roman"/>
           <w:noProof/>
         </w:rPr>
       </w:pPr>
-      <w:hyperlink w:anchor="_Toc24975194" w:history="1">
+      <w:hyperlink w:anchor="_Toc30059349" w:history="1">
         <w:r>
           <w:rPr>
             <w:rStyle w:val="Hipercze"/>
             <w:rFonts w:ascii="Times New Roman" w:hAnsi="Times New Roman"/>
+            <w:b/>
+            <w:bCs/>
             <w:noProof/>
           </w:rPr>
           <w:t>1.2 Zadania</w:t>
         </w:r>
         <w:r>
           <w:rPr>
+            <w:noProof/>
+            <w:webHidden/>
+          </w:rPr>
+          <w:tab/>
+        </w:r>
+        <w:r>
+          <w:rPr>
+            <w:noProof/>
+            <w:webHidden/>
+          </w:rPr>
+          <w:fldChar w:fldCharType="begin"/>
+        </w:r>
+        <w:r>
+          <w:rPr>
+            <w:noProof/>
+            <w:webHidden/>
+          </w:rPr>
+          <w:instrText xml:space="preserve"> PAGEREF _Toc30059349 \h </w:instrText>
+        </w:r>
+        <w:r>
+          <w:rPr>
+            <w:noProof/>
+            <w:webHidden/>
+          </w:rPr>
+        </w:r>
+        <w:r>
+          <w:rPr>
+            <w:noProof/>
+            <w:webHidden/>
+          </w:rPr>
+          <w:fldChar w:fldCharType="separate"/>
+        </w:r>
+        <w:r>
+          <w:rPr>
+            <w:noProof/>
+            <w:webHidden/>
+          </w:rPr>
+          <w:t>3</w:t>
+        </w:r>
+        <w:r>
+          <w:rPr>
+            <w:noProof/>
+            <w:webHidden/>
+          </w:rPr>
+          <w:fldChar w:fldCharType="end"/>
+        </w:r>
+      </w:hyperlink>
+    </w:p>
+    <w:p>
+      <w:pPr>
+        <w:pStyle w:val="Spistreci2"/>
+        <w:tabs>
+          <w:tab w:val="right" w:leader="dot" w:pos="9396"/>
+        </w:tabs>
+        <w:rPr>
+          <w:noProof/>
+        </w:rPr>
+      </w:pPr>
+      <w:hyperlink w:anchor="_Toc30059350" w:history="1">
+        <w:r>
+          <w:rPr>
+            <w:rStyle w:val="Hipercze"/>
             <w:rFonts w:ascii="Times New Roman" w:hAnsi="Times New Roman"/>
+            <w:b/>
+            <w:bCs/>
+            <w:noProof/>
+          </w:rPr>
+          <w:t>1.3 Definicje, akronimy oraz skróty</w:t>
+        </w:r>
+        <w:r>
+          <w:rPr>
             <w:noProof/>
             <w:webHidden/>
           </w:rPr>
@@ -772,7 +836,6 @@
         </w:r>
         <w:r>
           <w:rPr>
-            <w:rFonts w:ascii="Times New Roman" w:hAnsi="Times New Roman"/>
             <w:noProof/>
             <w:webHidden/>
           </w:rPr>
@@ -780,22 +843,19 @@
         </w:r>
         <w:r>
           <w:rPr>
-            <w:rFonts w:ascii="Times New Roman" w:hAnsi="Times New Roman"/>
-            <w:noProof/>
-            <w:webHidden/>
-          </w:rPr>
-          <w:instrText xml:space="preserve"> PAGEREF _Toc24975194 \h </w:instrText>
-        </w:r>
-        <w:r>
-          <w:rPr>
-            <w:rFonts w:ascii="Times New Roman" w:hAnsi="Times New Roman"/>
-            <w:noProof/>
-            <w:webHidden/>
-          </w:rPr>
-        </w:r>
-        <w:r>
-          <w:rPr>
-            <w:rFonts w:ascii="Times New Roman" w:hAnsi="Times New Roman"/>
+            <w:noProof/>
+            <w:webHidden/>
+          </w:rPr>
+          <w:instrText xml:space="preserve"> PAGEREF _Toc30059350 \h </w:instrText>
+        </w:r>
+        <w:r>
+          <w:rPr>
+            <w:noProof/>
+            <w:webHidden/>
+          </w:rPr>
+        </w:r>
+        <w:r>
+          <w:rPr>
             <w:noProof/>
             <w:webHidden/>
           </w:rPr>
@@ -803,15 +863,13 @@
         </w:r>
         <w:r>
           <w:rPr>
-            <w:rFonts w:ascii="Times New Roman" w:hAnsi="Times New Roman"/>
-            <w:noProof/>
-            <w:webHidden/>
-          </w:rPr>
-          <w:t>3</w:t>
-        </w:r>
-        <w:r>
-          <w:rPr>
-            <w:rFonts w:ascii="Times New Roman" w:hAnsi="Times New Roman"/>
+            <w:noProof/>
+            <w:webHidden/>
+          </w:rPr>
+          <w:t>4</w:t>
+        </w:r>
+        <w:r>
+          <w:rPr>
             <w:noProof/>
             <w:webHidden/>
           </w:rPr>
@@ -827,11 +885,10 @@
           <w:tab w:val="right" w:leader="dot" w:pos="9396"/>
         </w:tabs>
         <w:rPr>
-          <w:rFonts w:ascii="Times New Roman" w:hAnsi="Times New Roman"/>
           <w:noProof/>
         </w:rPr>
       </w:pPr>
-      <w:hyperlink w:anchor="_Toc24975195" w:history="1">
+      <w:hyperlink w:anchor="_Toc30059351" w:history="1">
         <w:r>
           <w:rPr>
             <w:rStyle w:val="Hipercze"/>
@@ -842,7 +899,6 @@
         </w:r>
         <w:r>
           <w:rPr>
-            <w:rFonts w:ascii="Times New Roman" w:hAnsi="Times New Roman"/>
             <w:noProof/>
           </w:rPr>
           <w:tab/>
@@ -857,7 +913,6 @@
         </w:r>
         <w:r>
           <w:rPr>
-            <w:rFonts w:ascii="Times New Roman" w:hAnsi="Times New Roman"/>
             <w:noProof/>
             <w:webHidden/>
           </w:rPr>
@@ -865,7 +920,6 @@
         </w:r>
         <w:r>
           <w:rPr>
-            <w:rFonts w:ascii="Times New Roman" w:hAnsi="Times New Roman"/>
             <w:noProof/>
             <w:webHidden/>
           </w:rPr>
@@ -873,22 +927,19 @@
         </w:r>
         <w:r>
           <w:rPr>
-            <w:rFonts w:ascii="Times New Roman" w:hAnsi="Times New Roman"/>
-            <w:noProof/>
-            <w:webHidden/>
-          </w:rPr>
-          <w:instrText xml:space="preserve"> PAGEREF _Toc24975195 \h </w:instrText>
-        </w:r>
-        <w:r>
-          <w:rPr>
-            <w:rFonts w:ascii="Times New Roman" w:hAnsi="Times New Roman"/>
-            <w:noProof/>
-            <w:webHidden/>
-          </w:rPr>
-        </w:r>
-        <w:r>
-          <w:rPr>
-            <w:rFonts w:ascii="Times New Roman" w:hAnsi="Times New Roman"/>
+            <w:noProof/>
+            <w:webHidden/>
+          </w:rPr>
+          <w:instrText xml:space="preserve"> PAGEREF _Toc30059351 \h </w:instrText>
+        </w:r>
+        <w:r>
+          <w:rPr>
+            <w:noProof/>
+            <w:webHidden/>
+          </w:rPr>
+        </w:r>
+        <w:r>
+          <w:rPr>
             <w:noProof/>
             <w:webHidden/>
           </w:rPr>
@@ -896,15 +947,13 @@
         </w:r>
         <w:r>
           <w:rPr>
-            <w:rFonts w:ascii="Times New Roman" w:hAnsi="Times New Roman"/>
-            <w:noProof/>
-            <w:webHidden/>
-          </w:rPr>
-          <w:t>4</w:t>
-        </w:r>
-        <w:r>
-          <w:rPr>
-            <w:rFonts w:ascii="Times New Roman" w:hAnsi="Times New Roman"/>
+            <w:noProof/>
+            <w:webHidden/>
+          </w:rPr>
+          <w:t>5</w:t>
+        </w:r>
+        <w:r>
+          <w:rPr>
             <w:noProof/>
             <w:webHidden/>
           </w:rPr>
@@ -920,11 +969,10 @@
           <w:tab w:val="right" w:leader="dot" w:pos="9396"/>
         </w:tabs>
         <w:rPr>
-          <w:rFonts w:ascii="Times New Roman" w:hAnsi="Times New Roman"/>
           <w:noProof/>
         </w:rPr>
       </w:pPr>
-      <w:hyperlink w:anchor="_Toc24975196" w:history="1">
+      <w:hyperlink w:anchor="_Toc30059352" w:history="1">
         <w:r>
           <w:rPr>
             <w:rStyle w:val="Hipercze"/>
@@ -935,7 +983,6 @@
         </w:r>
         <w:r>
           <w:rPr>
-            <w:rFonts w:ascii="Times New Roman" w:hAnsi="Times New Roman"/>
             <w:noProof/>
           </w:rPr>
           <w:tab/>
@@ -950,7 +997,6 @@
         </w:r>
         <w:r>
           <w:rPr>
-            <w:rFonts w:ascii="Times New Roman" w:hAnsi="Times New Roman"/>
             <w:noProof/>
             <w:webHidden/>
           </w:rPr>
@@ -958,7 +1004,6 @@
         </w:r>
         <w:r>
           <w:rPr>
-            <w:rFonts w:ascii="Times New Roman" w:hAnsi="Times New Roman"/>
             <w:noProof/>
             <w:webHidden/>
           </w:rPr>
@@ -966,22 +1011,19 @@
         </w:r>
         <w:r>
           <w:rPr>
-            <w:rFonts w:ascii="Times New Roman" w:hAnsi="Times New Roman"/>
-            <w:noProof/>
-            <w:webHidden/>
-          </w:rPr>
-          <w:instrText xml:space="preserve"> PAGEREF _Toc24975196 \h </w:instrText>
-        </w:r>
-        <w:r>
-          <w:rPr>
-            <w:rFonts w:ascii="Times New Roman" w:hAnsi="Times New Roman"/>
-            <w:noProof/>
-            <w:webHidden/>
-          </w:rPr>
-        </w:r>
-        <w:r>
-          <w:rPr>
-            <w:rFonts w:ascii="Times New Roman" w:hAnsi="Times New Roman"/>
+            <w:noProof/>
+            <w:webHidden/>
+          </w:rPr>
+          <w:instrText xml:space="preserve"> PAGEREF _Toc30059352 \h </w:instrText>
+        </w:r>
+        <w:r>
+          <w:rPr>
+            <w:noProof/>
+            <w:webHidden/>
+          </w:rPr>
+        </w:r>
+        <w:r>
+          <w:rPr>
             <w:noProof/>
             <w:webHidden/>
           </w:rPr>
@@ -989,15 +1031,13 @@
         </w:r>
         <w:r>
           <w:rPr>
-            <w:rFonts w:ascii="Times New Roman" w:hAnsi="Times New Roman"/>
-            <w:noProof/>
-            <w:webHidden/>
-          </w:rPr>
-          <w:t>5</w:t>
-        </w:r>
-        <w:r>
-          <w:rPr>
-            <w:rFonts w:ascii="Times New Roman" w:hAnsi="Times New Roman"/>
+            <w:noProof/>
+            <w:webHidden/>
+          </w:rPr>
+          <w:t>6</w:t>
+        </w:r>
+        <w:r>
+          <w:rPr>
             <w:noProof/>
             <w:webHidden/>
           </w:rPr>
@@ -1013,11 +1053,10 @@
           <w:tab w:val="right" w:leader="dot" w:pos="9396"/>
         </w:tabs>
         <w:rPr>
-          <w:rFonts w:ascii="Times New Roman" w:hAnsi="Times New Roman"/>
           <w:noProof/>
         </w:rPr>
       </w:pPr>
-      <w:hyperlink w:anchor="_Toc24975197" w:history="1">
+      <w:hyperlink w:anchor="_Toc30059353" w:history="1">
         <w:r>
           <w:rPr>
             <w:rStyle w:val="Hipercze"/>
@@ -1028,7 +1067,6 @@
         </w:r>
         <w:r>
           <w:rPr>
-            <w:rFonts w:ascii="Times New Roman" w:hAnsi="Times New Roman"/>
             <w:noProof/>
           </w:rPr>
           <w:tab/>
@@ -1043,54 +1081,467 @@
         </w:r>
         <w:r>
           <w:rPr>
+            <w:noProof/>
+            <w:webHidden/>
+          </w:rPr>
+          <w:tab/>
+        </w:r>
+        <w:r>
+          <w:rPr>
+            <w:noProof/>
+            <w:webHidden/>
+          </w:rPr>
+          <w:fldChar w:fldCharType="begin"/>
+        </w:r>
+        <w:r>
+          <w:rPr>
+            <w:noProof/>
+            <w:webHidden/>
+          </w:rPr>
+          <w:instrText xml:space="preserve"> PAGEREF _Toc30059353 \h </w:instrText>
+        </w:r>
+        <w:r>
+          <w:rPr>
+            <w:noProof/>
+            <w:webHidden/>
+          </w:rPr>
+        </w:r>
+        <w:r>
+          <w:rPr>
+            <w:noProof/>
+            <w:webHidden/>
+          </w:rPr>
+          <w:fldChar w:fldCharType="separate"/>
+        </w:r>
+        <w:r>
+          <w:rPr>
+            <w:noProof/>
+            <w:webHidden/>
+          </w:rPr>
+          <w:t>7</w:t>
+        </w:r>
+        <w:r>
+          <w:rPr>
+            <w:noProof/>
+            <w:webHidden/>
+          </w:rPr>
+          <w:fldChar w:fldCharType="end"/>
+        </w:r>
+      </w:hyperlink>
+    </w:p>
+    <w:p>
+      <w:pPr>
+        <w:pStyle w:val="Spistreci1"/>
+        <w:tabs>
+          <w:tab w:val="left" w:pos="440"/>
+          <w:tab w:val="right" w:leader="dot" w:pos="9396"/>
+        </w:tabs>
+        <w:rPr>
+          <w:noProof/>
+        </w:rPr>
+      </w:pPr>
+      <w:hyperlink w:anchor="_Toc30059354" w:history="1">
+        <w:r>
+          <w:rPr>
+            <w:rStyle w:val="Hipercze"/>
             <w:rFonts w:ascii="Times New Roman" w:hAnsi="Times New Roman"/>
             <w:noProof/>
-            <w:webHidden/>
+          </w:rPr>
+          <w:t>5.</w:t>
+        </w:r>
+        <w:r>
+          <w:rPr>
+            <w:noProof/>
           </w:rPr>
           <w:tab/>
         </w:r>
         <w:r>
           <w:rPr>
+            <w:rStyle w:val="Hipercze"/>
             <w:rFonts w:ascii="Times New Roman" w:hAnsi="Times New Roman"/>
             <w:noProof/>
+          </w:rPr>
+          <w:t>Diagram przypadków użycia</w:t>
+        </w:r>
+        <w:r>
+          <w:rPr>
+            <w:noProof/>
+            <w:webHidden/>
+          </w:rPr>
+          <w:tab/>
+        </w:r>
+        <w:r>
+          <w:rPr>
+            <w:noProof/>
             <w:webHidden/>
           </w:rPr>
           <w:fldChar w:fldCharType="begin"/>
         </w:r>
         <w:r>
           <w:rPr>
+            <w:noProof/>
+            <w:webHidden/>
+          </w:rPr>
+          <w:instrText xml:space="preserve"> PAGEREF _Toc30059354 \h </w:instrText>
+        </w:r>
+        <w:r>
+          <w:rPr>
+            <w:noProof/>
+            <w:webHidden/>
+          </w:rPr>
+        </w:r>
+        <w:r>
+          <w:rPr>
+            <w:noProof/>
+            <w:webHidden/>
+          </w:rPr>
+          <w:fldChar w:fldCharType="separate"/>
+        </w:r>
+        <w:r>
+          <w:rPr>
+            <w:noProof/>
+            <w:webHidden/>
+          </w:rPr>
+          <w:t>8</w:t>
+        </w:r>
+        <w:r>
+          <w:rPr>
+            <w:noProof/>
+            <w:webHidden/>
+          </w:rPr>
+          <w:fldChar w:fldCharType="end"/>
+        </w:r>
+      </w:hyperlink>
+    </w:p>
+    <w:p>
+      <w:pPr>
+        <w:pStyle w:val="Spistreci1"/>
+        <w:tabs>
+          <w:tab w:val="left" w:pos="440"/>
+          <w:tab w:val="right" w:leader="dot" w:pos="9396"/>
+        </w:tabs>
+        <w:rPr>
+          <w:noProof/>
+        </w:rPr>
+      </w:pPr>
+      <w:hyperlink w:anchor="_Toc30059355" w:history="1">
+        <w:r>
+          <w:rPr>
+            <w:rStyle w:val="Hipercze"/>
             <w:rFonts w:ascii="Times New Roman" w:hAnsi="Times New Roman"/>
             <w:noProof/>
-            <w:webHidden/>
-          </w:rPr>
-          <w:instrText xml:space="preserve"> PAGEREF _Toc24975197 \h </w:instrText>
-        </w:r>
-        <w:r>
-          <w:rPr>
+          </w:rPr>
+          <w:t>6.</w:t>
+        </w:r>
+        <w:r>
+          <w:rPr>
+            <w:noProof/>
+          </w:rPr>
+          <w:tab/>
+        </w:r>
+        <w:r>
+          <w:rPr>
+            <w:rStyle w:val="Hipercze"/>
             <w:rFonts w:ascii="Times New Roman" w:hAnsi="Times New Roman"/>
             <w:noProof/>
-            <w:webHidden/>
-          </w:rPr>
-        </w:r>
-        <w:r>
-          <w:rPr>
+          </w:rPr>
+          <w:t>Model fizyczny Bazy danych</w:t>
+        </w:r>
+        <w:r>
+          <w:rPr>
+            <w:noProof/>
+            <w:webHidden/>
+          </w:rPr>
+          <w:tab/>
+        </w:r>
+        <w:r>
+          <w:rPr>
+            <w:noProof/>
+            <w:webHidden/>
+          </w:rPr>
+          <w:fldChar w:fldCharType="begin"/>
+        </w:r>
+        <w:r>
+          <w:rPr>
+            <w:noProof/>
+            <w:webHidden/>
+          </w:rPr>
+          <w:instrText xml:space="preserve"> PAGEREF _Toc30059355 \h </w:instrText>
+        </w:r>
+        <w:r>
+          <w:rPr>
+            <w:noProof/>
+            <w:webHidden/>
+          </w:rPr>
+        </w:r>
+        <w:r>
+          <w:rPr>
+            <w:noProof/>
+            <w:webHidden/>
+          </w:rPr>
+          <w:fldChar w:fldCharType="separate"/>
+        </w:r>
+        <w:r>
+          <w:rPr>
+            <w:noProof/>
+            <w:webHidden/>
+          </w:rPr>
+          <w:t>9</w:t>
+        </w:r>
+        <w:r>
+          <w:rPr>
+            <w:noProof/>
+            <w:webHidden/>
+          </w:rPr>
+          <w:fldChar w:fldCharType="end"/>
+        </w:r>
+      </w:hyperlink>
+    </w:p>
+    <w:p>
+      <w:pPr>
+        <w:pStyle w:val="Spistreci1"/>
+        <w:tabs>
+          <w:tab w:val="left" w:pos="440"/>
+          <w:tab w:val="right" w:leader="dot" w:pos="9396"/>
+        </w:tabs>
+        <w:rPr>
+          <w:noProof/>
+        </w:rPr>
+      </w:pPr>
+      <w:hyperlink w:anchor="_Toc30059356" w:history="1">
+        <w:r>
+          <w:rPr>
+            <w:rStyle w:val="Hipercze"/>
             <w:rFonts w:ascii="Times New Roman" w:hAnsi="Times New Roman"/>
             <w:noProof/>
+          </w:rPr>
+          <w:t>7.</w:t>
+        </w:r>
+        <w:r>
+          <w:rPr>
+            <w:noProof/>
+          </w:rPr>
+          <w:tab/>
+        </w:r>
+        <w:r>
+          <w:rPr>
+            <w:rStyle w:val="Hipercze"/>
+            <w:rFonts w:ascii="Times New Roman" w:hAnsi="Times New Roman"/>
+            <w:noProof/>
+          </w:rPr>
+          <w:t>Diagram klas kontrolera Codeignitera</w:t>
+        </w:r>
+        <w:r>
+          <w:rPr>
+            <w:noProof/>
+            <w:webHidden/>
+          </w:rPr>
+          <w:tab/>
+        </w:r>
+        <w:r>
+          <w:rPr>
+            <w:noProof/>
+            <w:webHidden/>
+          </w:rPr>
+          <w:fldChar w:fldCharType="begin"/>
+        </w:r>
+        <w:r>
+          <w:rPr>
+            <w:noProof/>
+            <w:webHidden/>
+          </w:rPr>
+          <w:instrText xml:space="preserve"> PAGEREF _Toc30059356 \h </w:instrText>
+        </w:r>
+        <w:r>
+          <w:rPr>
+            <w:noProof/>
+            <w:webHidden/>
+          </w:rPr>
+        </w:r>
+        <w:r>
+          <w:rPr>
+            <w:noProof/>
             <w:webHidden/>
           </w:rPr>
           <w:fldChar w:fldCharType="separate"/>
         </w:r>
         <w:r>
           <w:rPr>
+            <w:noProof/>
+            <w:webHidden/>
+          </w:rPr>
+          <w:t>9</w:t>
+        </w:r>
+        <w:r>
+          <w:rPr>
+            <w:noProof/>
+            <w:webHidden/>
+          </w:rPr>
+          <w:fldChar w:fldCharType="end"/>
+        </w:r>
+      </w:hyperlink>
+    </w:p>
+    <w:p>
+      <w:pPr>
+        <w:pStyle w:val="Spistreci1"/>
+        <w:tabs>
+          <w:tab w:val="left" w:pos="440"/>
+          <w:tab w:val="right" w:leader="dot" w:pos="9396"/>
+        </w:tabs>
+        <w:rPr>
+          <w:noProof/>
+        </w:rPr>
+      </w:pPr>
+      <w:hyperlink w:anchor="_Toc30059357" w:history="1">
+        <w:r>
+          <w:rPr>
+            <w:rStyle w:val="Hipercze"/>
             <w:rFonts w:ascii="Times New Roman" w:hAnsi="Times New Roman"/>
             <w:noProof/>
-            <w:webHidden/>
-          </w:rPr>
-          <w:t>6</w:t>
-        </w:r>
-        <w:r>
-          <w:rPr>
+          </w:rPr>
+          <w:t>8.</w:t>
+        </w:r>
+        <w:r>
+          <w:rPr>
+            <w:noProof/>
+          </w:rPr>
+          <w:tab/>
+        </w:r>
+        <w:r>
+          <w:rPr>
+            <w:rStyle w:val="Hipercze"/>
             <w:rFonts w:ascii="Times New Roman" w:hAnsi="Times New Roman"/>
+            <w:noProof/>
+          </w:rPr>
+          <w:t>Diagram klas modelu Codeignitera</w:t>
+        </w:r>
+        <w:r>
+          <w:rPr>
+            <w:noProof/>
+            <w:webHidden/>
+          </w:rPr>
+          <w:tab/>
+        </w:r>
+        <w:r>
+          <w:rPr>
+            <w:noProof/>
+            <w:webHidden/>
+          </w:rPr>
+          <w:fldChar w:fldCharType="begin"/>
+        </w:r>
+        <w:r>
+          <w:rPr>
+            <w:noProof/>
+            <w:webHidden/>
+          </w:rPr>
+          <w:instrText xml:space="preserve"> PAGEREF _Toc30059357 \h </w:instrText>
+        </w:r>
+        <w:r>
+          <w:rPr>
+            <w:noProof/>
+            <w:webHidden/>
+          </w:rPr>
+        </w:r>
+        <w:r>
+          <w:rPr>
+            <w:noProof/>
+            <w:webHidden/>
+          </w:rPr>
+          <w:fldChar w:fldCharType="separate"/>
+        </w:r>
+        <w:r>
+          <w:rPr>
+            <w:noProof/>
+            <w:webHidden/>
+          </w:rPr>
+          <w:t>10</w:t>
+        </w:r>
+        <w:r>
+          <w:rPr>
+            <w:noProof/>
+            <w:webHidden/>
+          </w:rPr>
+          <w:fldChar w:fldCharType="end"/>
+        </w:r>
+      </w:hyperlink>
+    </w:p>
+    <w:p>
+      <w:pPr>
+        <w:pStyle w:val="Spistreci1"/>
+        <w:tabs>
+          <w:tab w:val="left" w:pos="440"/>
+          <w:tab w:val="right" w:leader="dot" w:pos="9396"/>
+        </w:tabs>
+        <w:rPr>
+          <w:noProof/>
+        </w:rPr>
+      </w:pPr>
+      <w:hyperlink w:anchor="_Toc30059358" w:history="1">
+        <w:r>
+          <w:rPr>
+            <w:rStyle w:val="Hipercze"/>
+            <w:rFonts w:ascii="Times New Roman" w:hAnsi="Times New Roman"/>
+            <w:noProof/>
+          </w:rPr>
+          <w:t>9.</w:t>
+        </w:r>
+        <w:r>
+          <w:rPr>
+            <w:noProof/>
+          </w:rPr>
+          <w:tab/>
+        </w:r>
+        <w:r>
+          <w:rPr>
+            <w:rStyle w:val="Hipercze"/>
+            <w:rFonts w:ascii="Times New Roman" w:hAnsi="Times New Roman"/>
+            <w:noProof/>
+          </w:rPr>
+          <w:t>Diagramy sekwencji</w:t>
+        </w:r>
+        <w:r>
+          <w:rPr>
+            <w:noProof/>
+            <w:webHidden/>
+          </w:rPr>
+          <w:tab/>
+        </w:r>
+        <w:r>
+          <w:rPr>
+            <w:noProof/>
+            <w:webHidden/>
+          </w:rPr>
+          <w:fldChar w:fldCharType="begin"/>
+        </w:r>
+        <w:r>
+          <w:rPr>
+            <w:noProof/>
+            <w:webHidden/>
+          </w:rPr>
+          <w:instrText xml:space="preserve"> PAGEREF _Toc30059358 \h </w:instrText>
+        </w:r>
+        <w:r>
+          <w:rPr>
+            <w:noProof/>
+            <w:webHidden/>
+          </w:rPr>
+        </w:r>
+        <w:r>
+          <w:rPr>
+            <w:noProof/>
+            <w:webHidden/>
+          </w:rPr>
+          <w:fldChar w:fldCharType="separate"/>
+        </w:r>
+        <w:r>
+          <w:rPr>
+            <w:noProof/>
+            <w:webHidden/>
+          </w:rPr>
+          <w:t>11</w:t>
+        </w:r>
+        <w:r>
+          <w:rPr>
             <w:noProof/>
             <w:webHidden/>
           </w:rPr>
@@ -1137,7 +1588,7 @@
         </w:rPr>
         <w:br w:type="page"/>
       </w:r>
-      <w:bookmarkStart w:id="0" w:name="_Toc24975192"/>
+      <w:bookmarkStart w:id="1" w:name="_Toc30059347"/>
       <w:r>
         <w:rPr>
           <w:rFonts w:ascii="Times New Roman" w:hAnsi="Times New Roman"/>
@@ -1145,7 +1596,7 @@
         <w:lastRenderedPageBreak/>
         <w:t>Wstęp</w:t>
       </w:r>
-      <w:bookmarkEnd w:id="0"/>
+      <w:bookmarkEnd w:id="1"/>
     </w:p>
     <w:p>
       <w:pPr>
@@ -1179,7 +1630,7 @@
           <w:szCs w:val="32"/>
         </w:rPr>
       </w:pPr>
-      <w:bookmarkStart w:id="1" w:name="_Toc24975193"/>
+      <w:bookmarkStart w:id="2" w:name="_Toc30059348"/>
       <w:r>
         <w:rPr>
           <w:rFonts w:ascii="Times New Roman" w:hAnsi="Times New Roman"/>
@@ -1190,7 +1641,7 @@
         </w:rPr>
         <w:t>1.1 Cel</w:t>
       </w:r>
-      <w:bookmarkEnd w:id="1"/>
+      <w:bookmarkEnd w:id="2"/>
     </w:p>
     <w:p>
       <w:pPr>
@@ -1240,7 +1691,7 @@
           <w:szCs w:val="32"/>
         </w:rPr>
       </w:pPr>
-      <w:bookmarkStart w:id="2" w:name="_Toc24975194"/>
+      <w:bookmarkStart w:id="3" w:name="_Toc30059349"/>
       <w:r>
         <w:rPr>
           <w:rFonts w:ascii="Times New Roman" w:hAnsi="Times New Roman"/>
@@ -1251,7 +1702,7 @@
         </w:rPr>
         <w:t>1.2 Zadania</w:t>
       </w:r>
-      <w:bookmarkEnd w:id="2"/>
+      <w:bookmarkEnd w:id="3"/>
     </w:p>
     <w:p>
       <w:pPr>
@@ -1529,6 +1980,7 @@
         </w:rPr>
         <w:br w:type="page"/>
       </w:r>
+      <w:bookmarkStart w:id="4" w:name="_Toc30059350"/>
       <w:r>
         <w:rPr>
           <w:rFonts w:ascii="Times New Roman" w:hAnsi="Times New Roman"/>
@@ -1538,7 +1990,18 @@
           <w:szCs w:val="32"/>
         </w:rPr>
         <w:lastRenderedPageBreak/>
-        <w:t xml:space="preserve">1.3 Definicje, akronimy oraz skróty </w:t>
+        <w:t>1.3 Definicje, akronimy oraz skróty</w:t>
+      </w:r>
+      <w:bookmarkEnd w:id="4"/>
+      <w:r>
+        <w:rPr>
+          <w:rFonts w:ascii="Times New Roman" w:hAnsi="Times New Roman"/>
+          <w:b/>
+          <w:bCs/>
+          <w:sz w:val="32"/>
+          <w:szCs w:val="32"/>
+        </w:rPr>
+        <w:t xml:space="preserve"> </w:t>
       </w:r>
     </w:p>
     <w:p>
@@ -1806,7 +2269,7 @@
         </w:rPr>
         <w:br w:type="page"/>
       </w:r>
-      <w:bookmarkStart w:id="3" w:name="_Toc24975195"/>
+      <w:bookmarkStart w:id="5" w:name="_Toc30059351"/>
       <w:r>
         <w:rPr>
           <w:rFonts w:ascii="Times New Roman" w:hAnsi="Times New Roman"/>
@@ -1814,7 +2277,7 @@
         <w:lastRenderedPageBreak/>
         <w:t>Analiza wymagań</w:t>
       </w:r>
-      <w:bookmarkEnd w:id="3"/>
+      <w:bookmarkEnd w:id="5"/>
     </w:p>
     <w:p>
       <w:pPr>
@@ -2396,14 +2859,14 @@
           <w:rFonts w:ascii="Times New Roman" w:hAnsi="Times New Roman"/>
         </w:rPr>
       </w:pPr>
-      <w:bookmarkStart w:id="4" w:name="_Toc24975196"/>
+      <w:bookmarkStart w:id="6" w:name="_Toc30059352"/>
       <w:r>
         <w:rPr>
           <w:rFonts w:ascii="Times New Roman" w:hAnsi="Times New Roman"/>
         </w:rPr>
         <w:t>Terminologia</w:t>
       </w:r>
-      <w:bookmarkEnd w:id="4"/>
+      <w:bookmarkEnd w:id="6"/>
     </w:p>
     <w:p>
       <w:pPr>
@@ -2858,7 +3321,7 @@
         </w:rPr>
         <w:br w:type="page"/>
       </w:r>
-      <w:bookmarkStart w:id="5" w:name="_Toc24975197"/>
+      <w:bookmarkStart w:id="7" w:name="_Toc30059353"/>
       <w:r>
         <w:rPr>
           <w:rFonts w:ascii="Times New Roman" w:hAnsi="Times New Roman"/>
@@ -2866,7 +3329,7 @@
         <w:lastRenderedPageBreak/>
         <w:t>Mapa konceptualna</w:t>
       </w:r>
-      <w:bookmarkEnd w:id="5"/>
+      <w:bookmarkEnd w:id="7"/>
       <w:r>
         <w:rPr>
           <w:rFonts w:ascii="Times New Roman" w:hAnsi="Times New Roman"/>
@@ -2892,6 +3355,7 @@
         </w:rPr>
         <w:br w:type="page"/>
       </w:r>
+      <w:bookmarkStart w:id="8" w:name="_Toc30059354"/>
       <w:r>
         <w:rPr>
           <w:rFonts w:ascii="Times New Roman" w:hAnsi="Times New Roman"/>
@@ -2899,6 +3363,7 @@
         <w:lastRenderedPageBreak/>
         <w:t>Diagram przypadków użycia</w:t>
       </w:r>
+      <w:bookmarkEnd w:id="8"/>
     </w:p>
     <w:p>
       <w:pPr>
@@ -2913,7 +3378,7 @@
         </w:rPr>
         <w:pict w14:anchorId="296834AE">
           <v:shape id="_x0000_s1027" type="#_x0000_t75" style="position:absolute;margin-left:-4.85pt;margin-top:28.55pt;width:469.5pt;height:402pt;z-index:-6;mso-position-horizontal-relative:text;mso-position-vertical-relative:text;mso-width-relative:page;mso-height-relative:page" wrapcoords="-35 0 -35 21542 21600 21542 21600 0 -35 0">
-            <v:imagedata r:id="rId7" o:title="Diagram przypadków użycia v2.0"/>
+            <v:imagedata r:id="rId7" o:title="Diagram przypadków użycia v2"/>
             <w10:wrap type="tight"/>
           </v:shape>
         </w:pict>
@@ -2944,6 +3409,7 @@
         </w:rPr>
         <w:br w:type="page"/>
       </w:r>
+      <w:bookmarkStart w:id="9" w:name="_Toc30059355"/>
       <w:r>
         <w:rPr>
           <w:rFonts w:ascii="Times New Roman" w:hAnsi="Times New Roman"/>
@@ -2963,6 +3429,7 @@
         </w:rPr>
         <w:t>Model fizyczny Bazy danych</w:t>
       </w:r>
+      <w:bookmarkEnd w:id="9"/>
     </w:p>
     <w:p>
       <w:pPr>
@@ -2990,6 +3457,7 @@
           <w:rFonts w:ascii="Times New Roman" w:hAnsi="Times New Roman"/>
         </w:rPr>
       </w:pPr>
+      <w:bookmarkStart w:id="10" w:name="_Toc30059356"/>
       <w:r>
         <w:rPr>
           <w:rFonts w:ascii="Times New Roman" w:hAnsi="Times New Roman"/>
@@ -3015,6 +3483,7 @@
         </w:rPr>
         <w:t>Codeignitera</w:t>
       </w:r>
+      <w:bookmarkEnd w:id="10"/>
       <w:proofErr w:type="spellEnd"/>
     </w:p>
     <w:p>
@@ -3042,6 +3511,7 @@
         </w:rPr>
         <w:br w:type="page"/>
       </w:r>
+      <w:bookmarkStart w:id="11" w:name="_Toc30059357"/>
       <w:r>
         <w:rPr>
           <w:rFonts w:ascii="Times New Roman" w:hAnsi="Times New Roman"/>
@@ -3068,6 +3538,7 @@
         </w:rPr>
         <w:t>Codeignitera</w:t>
       </w:r>
+      <w:bookmarkEnd w:id="11"/>
       <w:proofErr w:type="spellEnd"/>
     </w:p>
     <w:p>
@@ -3146,6 +3617,7 @@
         </w:rPr>
         <w:br w:type="page"/>
       </w:r>
+      <w:bookmarkStart w:id="12" w:name="_Toc30059358"/>
       <w:r>
         <w:rPr>
           <w:rFonts w:ascii="Times New Roman" w:hAnsi="Times New Roman"/>
@@ -3153,6 +3625,7 @@
         <w:lastRenderedPageBreak/>
         <w:t>Diagramy sekwencji</w:t>
       </w:r>
+      <w:bookmarkEnd w:id="12"/>
     </w:p>
     <w:p>
       <w:pPr>
@@ -3173,15 +3646,7 @@
           <w:sz w:val="26"/>
           <w:szCs w:val="26"/>
         </w:rPr>
-        <w:t>Diagram sekwencji dla przypadku</w:t>
-      </w:r>
-      <w:r>
-        <w:rPr>
-          <w:rFonts w:ascii="Times New Roman" w:hAnsi="Times New Roman"/>
-          <w:sz w:val="26"/>
-          <w:szCs w:val="26"/>
-        </w:rPr>
-        <w:t xml:space="preserve"> dodaj książkę</w:t>
+        <w:t>Diagram sekwencji dla przypadku dodaj książkę</w:t>
       </w:r>
     </w:p>
     <w:p>
@@ -3293,25 +3758,15 @@
           <w:sz w:val="26"/>
           <w:szCs w:val="26"/>
         </w:rPr>
-        <w:t>Diagram sekwencji dla przypadku dodaj</w:t>
-      </w:r>
-      <w:r>
-        <w:rPr>
-          <w:rFonts w:ascii="Times New Roman" w:hAnsi="Times New Roman"/>
-          <w:sz w:val="26"/>
-          <w:szCs w:val="26"/>
-        </w:rPr>
-        <w:t xml:space="preserve"> ucznia</w:t>
-      </w:r>
-    </w:p>
-    <w:p>
-      <w:pPr>
-        <w:rPr>
-          <w:rFonts w:ascii="Times New Roman" w:hAnsi="Times New Roman"/>
-        </w:rPr>
-      </w:pPr>
-      <w:bookmarkStart w:id="6" w:name="_GoBack"/>
-      <w:bookmarkEnd w:id="6"/>
+        <w:t>Diagram sekwencji dla przypadku dodaj ucznia</w:t>
+      </w:r>
+    </w:p>
+    <w:p>
+      <w:pPr>
+        <w:rPr>
+          <w:rFonts w:ascii="Times New Roman" w:hAnsi="Times New Roman"/>
+        </w:rPr>
+      </w:pPr>
       <w:r>
         <w:rPr>
           <w:rFonts w:ascii="Times New Roman" w:hAnsi="Times New Roman"/>
@@ -5459,7 +5914,7 @@
 </file>
 
 <file path=customXml/itemProps1.xml><?xml version="1.0" encoding="utf-8"?>
-<ds:datastoreItem xmlns:ds="http://schemas.openxmlformats.org/officeDocument/2006/customXml" ds:itemID="{1A26C52F-90C8-43E8-BDAE-DB33A46382B9}">
+<ds:datastoreItem xmlns:ds="http://schemas.openxmlformats.org/officeDocument/2006/customXml" ds:itemID="{E7CEBA28-8EBD-4B35-ABA1-954948328E09}">
   <ds:schemaRefs>
     <ds:schemaRef ds:uri="http://schemas.openxmlformats.org/officeDocument/2006/bibliography"/>
   </ds:schemaRefs>

--- a/Doc/Sprawozdanie.docx
+++ b/Doc/Sprawozdanie.docx
@@ -551,15 +551,7 @@
           <w:rFonts w:ascii="Times New Roman" w:hAnsi="Times New Roman"/>
         </w:rPr>
         <w:lastRenderedPageBreak/>
-        <w:t>Spis tr</w:t>
-      </w:r>
-      <w:bookmarkStart w:id="0" w:name="_GoBack"/>
-      <w:bookmarkEnd w:id="0"/>
-      <w:r>
-        <w:rPr>
-          <w:rFonts w:ascii="Times New Roman" w:hAnsi="Times New Roman"/>
-        </w:rPr>
-        <w:t>eści</w:t>
+        <w:t>Spis treści</w:t>
       </w:r>
     </w:p>
     <w:p>
@@ -570,6 +562,7 @@
           <w:tab w:val="right" w:leader="dot" w:pos="9396"/>
         </w:tabs>
         <w:rPr>
+          <w:rFonts w:asciiTheme="minorHAnsi" w:eastAsiaTheme="minorEastAsia" w:hAnsiTheme="minorHAnsi" w:cstheme="minorBidi"/>
           <w:noProof/>
         </w:rPr>
       </w:pPr>
@@ -591,7 +584,7 @@
         </w:rPr>
         <w:fldChar w:fldCharType="separate"/>
       </w:r>
-      <w:hyperlink w:anchor="_Toc30059347" w:history="1">
+      <w:hyperlink w:anchor="_Toc30492130" w:history="1">
         <w:r>
           <w:rPr>
             <w:rStyle w:val="Hipercze"/>
@@ -602,6 +595,7 @@
         </w:r>
         <w:r>
           <w:rPr>
+            <w:rFonts w:asciiTheme="minorHAnsi" w:eastAsiaTheme="minorEastAsia" w:hAnsiTheme="minorHAnsi" w:cstheme="minorBidi"/>
             <w:noProof/>
           </w:rPr>
           <w:tab/>
@@ -633,7 +627,7 @@
             <w:noProof/>
             <w:webHidden/>
           </w:rPr>
-          <w:instrText xml:space="preserve"> PAGEREF _Toc30059347 \h </w:instrText>
+          <w:instrText xml:space="preserve"> PAGEREF _Toc30492130 \h </w:instrText>
         </w:r>
         <w:r>
           <w:rPr>
@@ -671,10 +665,11 @@
           <w:tab w:val="right" w:leader="dot" w:pos="9396"/>
         </w:tabs>
         <w:rPr>
+          <w:rFonts w:asciiTheme="minorHAnsi" w:eastAsiaTheme="minorEastAsia" w:hAnsiTheme="minorHAnsi" w:cstheme="minorBidi"/>
           <w:noProof/>
         </w:rPr>
       </w:pPr>
-      <w:hyperlink w:anchor="_Toc30059348" w:history="1">
+      <w:hyperlink w:anchor="_Toc30492131" w:history="1">
         <w:r>
           <w:rPr>
             <w:rStyle w:val="Hipercze"/>
@@ -704,7 +699,7 @@
             <w:noProof/>
             <w:webHidden/>
           </w:rPr>
-          <w:instrText xml:space="preserve"> PAGEREF _Toc30059348 \h </w:instrText>
+          <w:instrText xml:space="preserve"> PAGEREF _Toc30492131 \h </w:instrText>
         </w:r>
         <w:r>
           <w:rPr>
@@ -742,10 +737,11 @@
           <w:tab w:val="right" w:leader="dot" w:pos="9396"/>
         </w:tabs>
         <w:rPr>
+          <w:rFonts w:asciiTheme="minorHAnsi" w:eastAsiaTheme="minorEastAsia" w:hAnsiTheme="minorHAnsi" w:cstheme="minorBidi"/>
           <w:noProof/>
         </w:rPr>
       </w:pPr>
-      <w:hyperlink w:anchor="_Toc30059349" w:history="1">
+      <w:hyperlink w:anchor="_Toc30492132" w:history="1">
         <w:r>
           <w:rPr>
             <w:rStyle w:val="Hipercze"/>
@@ -775,7 +771,7 @@
             <w:noProof/>
             <w:webHidden/>
           </w:rPr>
-          <w:instrText xml:space="preserve"> PAGEREF _Toc30059349 \h </w:instrText>
+          <w:instrText xml:space="preserve"> PAGEREF _Toc30492132 \h </w:instrText>
         </w:r>
         <w:r>
           <w:rPr>
@@ -813,10 +809,11 @@
           <w:tab w:val="right" w:leader="dot" w:pos="9396"/>
         </w:tabs>
         <w:rPr>
+          <w:rFonts w:asciiTheme="minorHAnsi" w:eastAsiaTheme="minorEastAsia" w:hAnsiTheme="minorHAnsi" w:cstheme="minorBidi"/>
           <w:noProof/>
         </w:rPr>
       </w:pPr>
-      <w:hyperlink w:anchor="_Toc30059350" w:history="1">
+      <w:hyperlink w:anchor="_Toc30492133" w:history="1">
         <w:r>
           <w:rPr>
             <w:rStyle w:val="Hipercze"/>
@@ -846,7 +843,7 @@
             <w:noProof/>
             <w:webHidden/>
           </w:rPr>
-          <w:instrText xml:space="preserve"> PAGEREF _Toc30059350 \h </w:instrText>
+          <w:instrText xml:space="preserve"> PAGEREF _Toc30492133 \h </w:instrText>
         </w:r>
         <w:r>
           <w:rPr>
@@ -885,10 +882,11 @@
           <w:tab w:val="right" w:leader="dot" w:pos="9396"/>
         </w:tabs>
         <w:rPr>
+          <w:rFonts w:asciiTheme="minorHAnsi" w:eastAsiaTheme="minorEastAsia" w:hAnsiTheme="minorHAnsi" w:cstheme="minorBidi"/>
           <w:noProof/>
         </w:rPr>
       </w:pPr>
-      <w:hyperlink w:anchor="_Toc30059351" w:history="1">
+      <w:hyperlink w:anchor="_Toc30492134" w:history="1">
         <w:r>
           <w:rPr>
             <w:rStyle w:val="Hipercze"/>
@@ -899,6 +897,7 @@
         </w:r>
         <w:r>
           <w:rPr>
+            <w:rFonts w:asciiTheme="minorHAnsi" w:eastAsiaTheme="minorEastAsia" w:hAnsiTheme="minorHAnsi" w:cstheme="minorBidi"/>
             <w:noProof/>
           </w:rPr>
           <w:tab/>
@@ -930,7 +929,7 @@
             <w:noProof/>
             <w:webHidden/>
           </w:rPr>
-          <w:instrText xml:space="preserve"> PAGEREF _Toc30059351 \h </w:instrText>
+          <w:instrText xml:space="preserve"> PAGEREF _Toc30492134 \h </w:instrText>
         </w:r>
         <w:r>
           <w:rPr>
@@ -969,10 +968,11 @@
           <w:tab w:val="right" w:leader="dot" w:pos="9396"/>
         </w:tabs>
         <w:rPr>
+          <w:rFonts w:asciiTheme="minorHAnsi" w:eastAsiaTheme="minorEastAsia" w:hAnsiTheme="minorHAnsi" w:cstheme="minorBidi"/>
           <w:noProof/>
         </w:rPr>
       </w:pPr>
-      <w:hyperlink w:anchor="_Toc30059352" w:history="1">
+      <w:hyperlink w:anchor="_Toc30492135" w:history="1">
         <w:r>
           <w:rPr>
             <w:rStyle w:val="Hipercze"/>
@@ -983,6 +983,7 @@
         </w:r>
         <w:r>
           <w:rPr>
+            <w:rFonts w:asciiTheme="minorHAnsi" w:eastAsiaTheme="minorEastAsia" w:hAnsiTheme="minorHAnsi" w:cstheme="minorBidi"/>
             <w:noProof/>
           </w:rPr>
           <w:tab/>
@@ -1014,7 +1015,7 @@
             <w:noProof/>
             <w:webHidden/>
           </w:rPr>
-          <w:instrText xml:space="preserve"> PAGEREF _Toc30059352 \h </w:instrText>
+          <w:instrText xml:space="preserve"> PAGEREF _Toc30492135 \h </w:instrText>
         </w:r>
         <w:r>
           <w:rPr>
@@ -1053,10 +1054,11 @@
           <w:tab w:val="right" w:leader="dot" w:pos="9396"/>
         </w:tabs>
         <w:rPr>
+          <w:rFonts w:asciiTheme="minorHAnsi" w:eastAsiaTheme="minorEastAsia" w:hAnsiTheme="minorHAnsi" w:cstheme="minorBidi"/>
           <w:noProof/>
         </w:rPr>
       </w:pPr>
-      <w:hyperlink w:anchor="_Toc30059353" w:history="1">
+      <w:hyperlink w:anchor="_Toc30492136" w:history="1">
         <w:r>
           <w:rPr>
             <w:rStyle w:val="Hipercze"/>
@@ -1067,6 +1069,7 @@
         </w:r>
         <w:r>
           <w:rPr>
+            <w:rFonts w:asciiTheme="minorHAnsi" w:eastAsiaTheme="minorEastAsia" w:hAnsiTheme="minorHAnsi" w:cstheme="minorBidi"/>
             <w:noProof/>
           </w:rPr>
           <w:tab/>
@@ -1098,7 +1101,7 @@
             <w:noProof/>
             <w:webHidden/>
           </w:rPr>
-          <w:instrText xml:space="preserve"> PAGEREF _Toc30059353 \h </w:instrText>
+          <w:instrText xml:space="preserve"> PAGEREF _Toc30492136 \h </w:instrText>
         </w:r>
         <w:r>
           <w:rPr>
@@ -1137,10 +1140,11 @@
           <w:tab w:val="right" w:leader="dot" w:pos="9396"/>
         </w:tabs>
         <w:rPr>
+          <w:rFonts w:asciiTheme="minorHAnsi" w:eastAsiaTheme="minorEastAsia" w:hAnsiTheme="minorHAnsi" w:cstheme="minorBidi"/>
           <w:noProof/>
         </w:rPr>
       </w:pPr>
-      <w:hyperlink w:anchor="_Toc30059354" w:history="1">
+      <w:hyperlink w:anchor="_Toc30492137" w:history="1">
         <w:r>
           <w:rPr>
             <w:rStyle w:val="Hipercze"/>
@@ -1151,6 +1155,7 @@
         </w:r>
         <w:r>
           <w:rPr>
+            <w:rFonts w:asciiTheme="minorHAnsi" w:eastAsiaTheme="minorEastAsia" w:hAnsiTheme="minorHAnsi" w:cstheme="minorBidi"/>
             <w:noProof/>
           </w:rPr>
           <w:tab/>
@@ -1182,7 +1187,7 @@
             <w:noProof/>
             <w:webHidden/>
           </w:rPr>
-          <w:instrText xml:space="preserve"> PAGEREF _Toc30059354 \h </w:instrText>
+          <w:instrText xml:space="preserve"> PAGEREF _Toc30492137 \h </w:instrText>
         </w:r>
         <w:r>
           <w:rPr>
@@ -1221,10 +1226,11 @@
           <w:tab w:val="right" w:leader="dot" w:pos="9396"/>
         </w:tabs>
         <w:rPr>
+          <w:rFonts w:asciiTheme="minorHAnsi" w:eastAsiaTheme="minorEastAsia" w:hAnsiTheme="minorHAnsi" w:cstheme="minorBidi"/>
           <w:noProof/>
         </w:rPr>
       </w:pPr>
-      <w:hyperlink w:anchor="_Toc30059355" w:history="1">
+      <w:hyperlink w:anchor="_Toc30492138" w:history="1">
         <w:r>
           <w:rPr>
             <w:rStyle w:val="Hipercze"/>
@@ -1235,6 +1241,7 @@
         </w:r>
         <w:r>
           <w:rPr>
+            <w:rFonts w:asciiTheme="minorHAnsi" w:eastAsiaTheme="minorEastAsia" w:hAnsiTheme="minorHAnsi" w:cstheme="minorBidi"/>
             <w:noProof/>
           </w:rPr>
           <w:tab/>
@@ -1266,7 +1273,7 @@
             <w:noProof/>
             <w:webHidden/>
           </w:rPr>
-          <w:instrText xml:space="preserve"> PAGEREF _Toc30059355 \h </w:instrText>
+          <w:instrText xml:space="preserve"> PAGEREF _Toc30492138 \h </w:instrText>
         </w:r>
         <w:r>
           <w:rPr>
@@ -1305,10 +1312,11 @@
           <w:tab w:val="right" w:leader="dot" w:pos="9396"/>
         </w:tabs>
         <w:rPr>
+          <w:rFonts w:asciiTheme="minorHAnsi" w:eastAsiaTheme="minorEastAsia" w:hAnsiTheme="minorHAnsi" w:cstheme="minorBidi"/>
           <w:noProof/>
         </w:rPr>
       </w:pPr>
-      <w:hyperlink w:anchor="_Toc30059356" w:history="1">
+      <w:hyperlink w:anchor="_Toc30492139" w:history="1">
         <w:r>
           <w:rPr>
             <w:rStyle w:val="Hipercze"/>
@@ -1319,6 +1327,7 @@
         </w:r>
         <w:r>
           <w:rPr>
+            <w:rFonts w:asciiTheme="minorHAnsi" w:eastAsiaTheme="minorEastAsia" w:hAnsiTheme="minorHAnsi" w:cstheme="minorBidi"/>
             <w:noProof/>
           </w:rPr>
           <w:tab/>
@@ -1350,7 +1359,7 @@
             <w:noProof/>
             <w:webHidden/>
           </w:rPr>
-          <w:instrText xml:space="preserve"> PAGEREF _Toc30059356 \h </w:instrText>
+          <w:instrText xml:space="preserve"> PAGEREF _Toc30492139 \h </w:instrText>
         </w:r>
         <w:r>
           <w:rPr>
@@ -1389,10 +1398,11 @@
           <w:tab w:val="right" w:leader="dot" w:pos="9396"/>
         </w:tabs>
         <w:rPr>
+          <w:rFonts w:asciiTheme="minorHAnsi" w:eastAsiaTheme="minorEastAsia" w:hAnsiTheme="minorHAnsi" w:cstheme="minorBidi"/>
           <w:noProof/>
         </w:rPr>
       </w:pPr>
-      <w:hyperlink w:anchor="_Toc30059357" w:history="1">
+      <w:hyperlink w:anchor="_Toc30492140" w:history="1">
         <w:r>
           <w:rPr>
             <w:rStyle w:val="Hipercze"/>
@@ -1403,6 +1413,7 @@
         </w:r>
         <w:r>
           <w:rPr>
+            <w:rFonts w:asciiTheme="minorHAnsi" w:eastAsiaTheme="minorEastAsia" w:hAnsiTheme="minorHAnsi" w:cstheme="minorBidi"/>
             <w:noProof/>
           </w:rPr>
           <w:tab/>
@@ -1434,7 +1445,7 @@
             <w:noProof/>
             <w:webHidden/>
           </w:rPr>
-          <w:instrText xml:space="preserve"> PAGEREF _Toc30059357 \h </w:instrText>
+          <w:instrText xml:space="preserve"> PAGEREF _Toc30492140 \h </w:instrText>
         </w:r>
         <w:r>
           <w:rPr>
@@ -1473,10 +1484,11 @@
           <w:tab w:val="right" w:leader="dot" w:pos="9396"/>
         </w:tabs>
         <w:rPr>
+          <w:rFonts w:asciiTheme="minorHAnsi" w:eastAsiaTheme="minorEastAsia" w:hAnsiTheme="minorHAnsi" w:cstheme="minorBidi"/>
           <w:noProof/>
         </w:rPr>
       </w:pPr>
-      <w:hyperlink w:anchor="_Toc30059358" w:history="1">
+      <w:hyperlink w:anchor="_Toc30492141" w:history="1">
         <w:r>
           <w:rPr>
             <w:rStyle w:val="Hipercze"/>
@@ -1487,6 +1499,7 @@
         </w:r>
         <w:r>
           <w:rPr>
+            <w:rFonts w:asciiTheme="minorHAnsi" w:eastAsiaTheme="minorEastAsia" w:hAnsiTheme="minorHAnsi" w:cstheme="minorBidi"/>
             <w:noProof/>
           </w:rPr>
           <w:tab/>
@@ -1518,7 +1531,7 @@
             <w:noProof/>
             <w:webHidden/>
           </w:rPr>
-          <w:instrText xml:space="preserve"> PAGEREF _Toc30059358 \h </w:instrText>
+          <w:instrText xml:space="preserve"> PAGEREF _Toc30492141 \h </w:instrText>
         </w:r>
         <w:r>
           <w:rPr>
@@ -1538,7 +1551,525 @@
             <w:noProof/>
             <w:webHidden/>
           </w:rPr>
+          <w:t>10</w:t>
+        </w:r>
+        <w:r>
+          <w:rPr>
+            <w:noProof/>
+            <w:webHidden/>
+          </w:rPr>
+          <w:fldChar w:fldCharType="end"/>
+        </w:r>
+      </w:hyperlink>
+    </w:p>
+    <w:p>
+      <w:pPr>
+        <w:pStyle w:val="Spistreci2"/>
+        <w:tabs>
+          <w:tab w:val="right" w:leader="dot" w:pos="9396"/>
+        </w:tabs>
+        <w:rPr>
+          <w:rFonts w:asciiTheme="minorHAnsi" w:eastAsiaTheme="minorEastAsia" w:hAnsiTheme="minorHAnsi" w:cstheme="minorBidi"/>
+          <w:noProof/>
+        </w:rPr>
+      </w:pPr>
+      <w:hyperlink w:anchor="_Toc30492142" w:history="1">
+        <w:r>
+          <w:rPr>
+            <w:rStyle w:val="Hipercze"/>
+            <w:rFonts w:ascii="Times New Roman" w:hAnsi="Times New Roman"/>
+            <w:b/>
+            <w:bCs/>
+            <w:noProof/>
+          </w:rPr>
+          <w:t>9.1 Diagram sekwencji dla przypadku „dodaj książkę”</w:t>
+        </w:r>
+        <w:r>
+          <w:rPr>
+            <w:noProof/>
+            <w:webHidden/>
+          </w:rPr>
+          <w:tab/>
+        </w:r>
+        <w:r>
+          <w:rPr>
+            <w:noProof/>
+            <w:webHidden/>
+          </w:rPr>
+          <w:fldChar w:fldCharType="begin"/>
+        </w:r>
+        <w:r>
+          <w:rPr>
+            <w:noProof/>
+            <w:webHidden/>
+          </w:rPr>
+          <w:instrText xml:space="preserve"> PAGEREF _Toc30492142 \h </w:instrText>
+        </w:r>
+        <w:r>
+          <w:rPr>
+            <w:noProof/>
+            <w:webHidden/>
+          </w:rPr>
+        </w:r>
+        <w:r>
+          <w:rPr>
+            <w:noProof/>
+            <w:webHidden/>
+          </w:rPr>
+          <w:fldChar w:fldCharType="separate"/>
+        </w:r>
+        <w:r>
+          <w:rPr>
+            <w:noProof/>
+            <w:webHidden/>
+          </w:rPr>
+          <w:t>10</w:t>
+        </w:r>
+        <w:r>
+          <w:rPr>
+            <w:noProof/>
+            <w:webHidden/>
+          </w:rPr>
+          <w:fldChar w:fldCharType="end"/>
+        </w:r>
+      </w:hyperlink>
+    </w:p>
+    <w:p>
+      <w:pPr>
+        <w:pStyle w:val="Spistreci2"/>
+        <w:tabs>
+          <w:tab w:val="right" w:leader="dot" w:pos="9396"/>
+        </w:tabs>
+        <w:rPr>
+          <w:rFonts w:asciiTheme="minorHAnsi" w:eastAsiaTheme="minorEastAsia" w:hAnsiTheme="minorHAnsi" w:cstheme="minorBidi"/>
+          <w:noProof/>
+        </w:rPr>
+      </w:pPr>
+      <w:hyperlink w:anchor="_Toc30492143" w:history="1">
+        <w:r>
+          <w:rPr>
+            <w:rStyle w:val="Hipercze"/>
+            <w:rFonts w:ascii="Times New Roman" w:hAnsi="Times New Roman"/>
+            <w:b/>
+            <w:bCs/>
+            <w:noProof/>
+          </w:rPr>
+          <w:t>9.2 Diagram sekwencji dla przypadku „dodaj ucznia”</w:t>
+        </w:r>
+        <w:r>
+          <w:rPr>
+            <w:noProof/>
+            <w:webHidden/>
+          </w:rPr>
+          <w:tab/>
+        </w:r>
+        <w:r>
+          <w:rPr>
+            <w:noProof/>
+            <w:webHidden/>
+          </w:rPr>
+          <w:fldChar w:fldCharType="begin"/>
+        </w:r>
+        <w:r>
+          <w:rPr>
+            <w:noProof/>
+            <w:webHidden/>
+          </w:rPr>
+          <w:instrText xml:space="preserve"> PAGEREF _Toc30492143 \h </w:instrText>
+        </w:r>
+        <w:r>
+          <w:rPr>
+            <w:noProof/>
+            <w:webHidden/>
+          </w:rPr>
+        </w:r>
+        <w:r>
+          <w:rPr>
+            <w:noProof/>
+            <w:webHidden/>
+          </w:rPr>
+          <w:fldChar w:fldCharType="separate"/>
+        </w:r>
+        <w:r>
+          <w:rPr>
+            <w:noProof/>
+            <w:webHidden/>
+          </w:rPr>
           <w:t>11</w:t>
+        </w:r>
+        <w:r>
+          <w:rPr>
+            <w:noProof/>
+            <w:webHidden/>
+          </w:rPr>
+          <w:fldChar w:fldCharType="end"/>
+        </w:r>
+      </w:hyperlink>
+    </w:p>
+    <w:p>
+      <w:pPr>
+        <w:pStyle w:val="Spistreci2"/>
+        <w:tabs>
+          <w:tab w:val="right" w:leader="dot" w:pos="9396"/>
+        </w:tabs>
+        <w:rPr>
+          <w:rFonts w:asciiTheme="minorHAnsi" w:eastAsiaTheme="minorEastAsia" w:hAnsiTheme="minorHAnsi" w:cstheme="minorBidi"/>
+          <w:noProof/>
+        </w:rPr>
+      </w:pPr>
+      <w:hyperlink w:anchor="_Toc30492144" w:history="1">
+        <w:r>
+          <w:rPr>
+            <w:rStyle w:val="Hipercze"/>
+            <w:rFonts w:ascii="Times New Roman" w:hAnsi="Times New Roman"/>
+            <w:b/>
+            <w:bCs/>
+            <w:noProof/>
+          </w:rPr>
+          <w:t>9.3 Diagram sekwencji dla przykładu „logowanie”</w:t>
+        </w:r>
+        <w:r>
+          <w:rPr>
+            <w:noProof/>
+            <w:webHidden/>
+          </w:rPr>
+          <w:tab/>
+        </w:r>
+        <w:r>
+          <w:rPr>
+            <w:noProof/>
+            <w:webHidden/>
+          </w:rPr>
+          <w:fldChar w:fldCharType="begin"/>
+        </w:r>
+        <w:r>
+          <w:rPr>
+            <w:noProof/>
+            <w:webHidden/>
+          </w:rPr>
+          <w:instrText xml:space="preserve"> PAGEREF _Toc30492144 \h </w:instrText>
+        </w:r>
+        <w:r>
+          <w:rPr>
+            <w:noProof/>
+            <w:webHidden/>
+          </w:rPr>
+        </w:r>
+        <w:r>
+          <w:rPr>
+            <w:noProof/>
+            <w:webHidden/>
+          </w:rPr>
+          <w:fldChar w:fldCharType="separate"/>
+        </w:r>
+        <w:r>
+          <w:rPr>
+            <w:noProof/>
+            <w:webHidden/>
+          </w:rPr>
+          <w:t>11</w:t>
+        </w:r>
+        <w:r>
+          <w:rPr>
+            <w:noProof/>
+            <w:webHidden/>
+          </w:rPr>
+          <w:fldChar w:fldCharType="end"/>
+        </w:r>
+      </w:hyperlink>
+    </w:p>
+    <w:p>
+      <w:pPr>
+        <w:pStyle w:val="Spistreci1"/>
+        <w:tabs>
+          <w:tab w:val="left" w:pos="660"/>
+          <w:tab w:val="right" w:leader="dot" w:pos="9396"/>
+        </w:tabs>
+        <w:rPr>
+          <w:rFonts w:asciiTheme="minorHAnsi" w:eastAsiaTheme="minorEastAsia" w:hAnsiTheme="minorHAnsi" w:cstheme="minorBidi"/>
+          <w:noProof/>
+        </w:rPr>
+      </w:pPr>
+      <w:hyperlink w:anchor="_Toc30492145" w:history="1">
+        <w:r>
+          <w:rPr>
+            <w:rStyle w:val="Hipercze"/>
+            <w:rFonts w:ascii="Times New Roman" w:hAnsi="Times New Roman"/>
+            <w:noProof/>
+          </w:rPr>
+          <w:t>10.</w:t>
+        </w:r>
+        <w:r>
+          <w:rPr>
+            <w:rFonts w:asciiTheme="minorHAnsi" w:eastAsiaTheme="minorEastAsia" w:hAnsiTheme="minorHAnsi" w:cstheme="minorBidi"/>
+            <w:noProof/>
+          </w:rPr>
+          <w:tab/>
+        </w:r>
+        <w:r>
+          <w:rPr>
+            <w:rStyle w:val="Hipercze"/>
+            <w:rFonts w:ascii="Times New Roman" w:hAnsi="Times New Roman"/>
+            <w:noProof/>
+          </w:rPr>
+          <w:t>Diagramy spójności</w:t>
+        </w:r>
+        <w:r>
+          <w:rPr>
+            <w:noProof/>
+            <w:webHidden/>
+          </w:rPr>
+          <w:tab/>
+        </w:r>
+        <w:r>
+          <w:rPr>
+            <w:noProof/>
+            <w:webHidden/>
+          </w:rPr>
+          <w:fldChar w:fldCharType="begin"/>
+        </w:r>
+        <w:r>
+          <w:rPr>
+            <w:noProof/>
+            <w:webHidden/>
+          </w:rPr>
+          <w:instrText xml:space="preserve"> PAGEREF _Toc30492145 \h </w:instrText>
+        </w:r>
+        <w:r>
+          <w:rPr>
+            <w:noProof/>
+            <w:webHidden/>
+          </w:rPr>
+        </w:r>
+        <w:r>
+          <w:rPr>
+            <w:noProof/>
+            <w:webHidden/>
+          </w:rPr>
+          <w:fldChar w:fldCharType="separate"/>
+        </w:r>
+        <w:r>
+          <w:rPr>
+            <w:noProof/>
+            <w:webHidden/>
+          </w:rPr>
+          <w:t>12</w:t>
+        </w:r>
+        <w:r>
+          <w:rPr>
+            <w:noProof/>
+            <w:webHidden/>
+          </w:rPr>
+          <w:fldChar w:fldCharType="end"/>
+        </w:r>
+      </w:hyperlink>
+    </w:p>
+    <w:p>
+      <w:pPr>
+        <w:pStyle w:val="Spistreci2"/>
+        <w:tabs>
+          <w:tab w:val="right" w:leader="dot" w:pos="9396"/>
+        </w:tabs>
+        <w:rPr>
+          <w:rFonts w:asciiTheme="minorHAnsi" w:eastAsiaTheme="minorEastAsia" w:hAnsiTheme="minorHAnsi" w:cstheme="minorBidi"/>
+          <w:noProof/>
+        </w:rPr>
+      </w:pPr>
+      <w:hyperlink w:anchor="_Toc30492146" w:history="1">
+        <w:r>
+          <w:rPr>
+            <w:rStyle w:val="Hipercze"/>
+            <w:rFonts w:ascii="Times New Roman" w:hAnsi="Times New Roman"/>
+            <w:b/>
+            <w:bCs/>
+            <w:noProof/>
+          </w:rPr>
+          <w:t>10.1 Diagram spójności dla przykładu „dodaj książkę”</w:t>
+        </w:r>
+        <w:r>
+          <w:rPr>
+            <w:noProof/>
+            <w:webHidden/>
+          </w:rPr>
+          <w:tab/>
+        </w:r>
+        <w:r>
+          <w:rPr>
+            <w:noProof/>
+            <w:webHidden/>
+          </w:rPr>
+          <w:fldChar w:fldCharType="begin"/>
+        </w:r>
+        <w:r>
+          <w:rPr>
+            <w:noProof/>
+            <w:webHidden/>
+          </w:rPr>
+          <w:instrText xml:space="preserve"> PAGEREF _Toc30492146 \h </w:instrText>
+        </w:r>
+        <w:r>
+          <w:rPr>
+            <w:noProof/>
+            <w:webHidden/>
+          </w:rPr>
+        </w:r>
+        <w:r>
+          <w:rPr>
+            <w:noProof/>
+            <w:webHidden/>
+          </w:rPr>
+          <w:fldChar w:fldCharType="separate"/>
+        </w:r>
+        <w:r>
+          <w:rPr>
+            <w:noProof/>
+            <w:webHidden/>
+          </w:rPr>
+          <w:t>12</w:t>
+        </w:r>
+        <w:r>
+          <w:rPr>
+            <w:noProof/>
+            <w:webHidden/>
+          </w:rPr>
+          <w:fldChar w:fldCharType="end"/>
+        </w:r>
+      </w:hyperlink>
+    </w:p>
+    <w:p>
+      <w:pPr>
+        <w:pStyle w:val="Spistreci2"/>
+        <w:tabs>
+          <w:tab w:val="right" w:leader="dot" w:pos="9396"/>
+        </w:tabs>
+        <w:rPr>
+          <w:rFonts w:asciiTheme="minorHAnsi" w:eastAsiaTheme="minorEastAsia" w:hAnsiTheme="minorHAnsi" w:cstheme="minorBidi"/>
+          <w:noProof/>
+        </w:rPr>
+      </w:pPr>
+      <w:hyperlink w:anchor="_Toc30492147" w:history="1">
+        <w:r>
+          <w:rPr>
+            <w:rStyle w:val="Hipercze"/>
+            <w:rFonts w:ascii="Times New Roman" w:hAnsi="Times New Roman"/>
+            <w:b/>
+            <w:bCs/>
+            <w:noProof/>
+          </w:rPr>
+          <w:t>10.2 Diagram spójności dla przykładu „dodaj ucznia”</w:t>
+        </w:r>
+        <w:r>
+          <w:rPr>
+            <w:noProof/>
+            <w:webHidden/>
+          </w:rPr>
+          <w:tab/>
+        </w:r>
+        <w:r>
+          <w:rPr>
+            <w:noProof/>
+            <w:webHidden/>
+          </w:rPr>
+          <w:fldChar w:fldCharType="begin"/>
+        </w:r>
+        <w:r>
+          <w:rPr>
+            <w:noProof/>
+            <w:webHidden/>
+          </w:rPr>
+          <w:instrText xml:space="preserve"> PAGEREF _Toc30492147 \h </w:instrText>
+        </w:r>
+        <w:r>
+          <w:rPr>
+            <w:noProof/>
+            <w:webHidden/>
+          </w:rPr>
+        </w:r>
+        <w:r>
+          <w:rPr>
+            <w:noProof/>
+            <w:webHidden/>
+          </w:rPr>
+          <w:fldChar w:fldCharType="separate"/>
+        </w:r>
+        <w:r>
+          <w:rPr>
+            <w:noProof/>
+            <w:webHidden/>
+          </w:rPr>
+          <w:t>12</w:t>
+        </w:r>
+        <w:r>
+          <w:rPr>
+            <w:noProof/>
+            <w:webHidden/>
+          </w:rPr>
+          <w:fldChar w:fldCharType="end"/>
+        </w:r>
+      </w:hyperlink>
+    </w:p>
+    <w:p>
+      <w:pPr>
+        <w:pStyle w:val="Spistreci2"/>
+        <w:tabs>
+          <w:tab w:val="right" w:leader="dot" w:pos="9396"/>
+        </w:tabs>
+        <w:rPr>
+          <w:rFonts w:asciiTheme="minorHAnsi" w:eastAsiaTheme="minorEastAsia" w:hAnsiTheme="minorHAnsi" w:cstheme="minorBidi"/>
+          <w:noProof/>
+        </w:rPr>
+      </w:pPr>
+      <w:hyperlink w:anchor="_Toc30492148" w:history="1">
+        <w:r>
+          <w:rPr>
+            <w:rStyle w:val="Hipercze"/>
+            <w:rFonts w:ascii="Times New Roman" w:hAnsi="Times New Roman"/>
+            <w:b/>
+            <w:bCs/>
+            <w:noProof/>
+          </w:rPr>
+          <w:t>10.3 Diagram spójności dla przykładu „ logowanie”</w:t>
+        </w:r>
+        <w:r>
+          <w:rPr>
+            <w:noProof/>
+            <w:webHidden/>
+          </w:rPr>
+          <w:tab/>
+        </w:r>
+        <w:r>
+          <w:rPr>
+            <w:noProof/>
+            <w:webHidden/>
+          </w:rPr>
+          <w:fldChar w:fldCharType="begin"/>
+        </w:r>
+        <w:r>
+          <w:rPr>
+            <w:noProof/>
+            <w:webHidden/>
+          </w:rPr>
+          <w:instrText xml:space="preserve"> PAGEREF _Toc30492148 \h </w:instrText>
+        </w:r>
+        <w:r>
+          <w:rPr>
+            <w:noProof/>
+            <w:webHidden/>
+          </w:rPr>
+        </w:r>
+        <w:r>
+          <w:rPr>
+            <w:noProof/>
+            <w:webHidden/>
+          </w:rPr>
+          <w:fldChar w:fldCharType="separate"/>
+        </w:r>
+        <w:r>
+          <w:rPr>
+            <w:noProof/>
+            <w:webHidden/>
+          </w:rPr>
+          <w:t>13</w:t>
         </w:r>
         <w:r>
           <w:rPr>
@@ -1582,13 +2113,15 @@
           <w:rFonts w:ascii="Times New Roman" w:hAnsi="Times New Roman"/>
         </w:rPr>
       </w:pPr>
+      <w:bookmarkStart w:id="0" w:name="_GoBack"/>
+      <w:bookmarkEnd w:id="0"/>
       <w:r>
         <w:rPr>
           <w:rFonts w:ascii="Times New Roman" w:hAnsi="Times New Roman"/>
         </w:rPr>
         <w:br w:type="page"/>
       </w:r>
-      <w:bookmarkStart w:id="1" w:name="_Toc30059347"/>
+      <w:bookmarkStart w:id="1" w:name="_Toc30492130"/>
       <w:r>
         <w:rPr>
           <w:rFonts w:ascii="Times New Roman" w:hAnsi="Times New Roman"/>
@@ -1630,7 +2163,7 @@
           <w:szCs w:val="32"/>
         </w:rPr>
       </w:pPr>
-      <w:bookmarkStart w:id="2" w:name="_Toc30059348"/>
+      <w:bookmarkStart w:id="2" w:name="_Toc30492131"/>
       <w:r>
         <w:rPr>
           <w:rFonts w:ascii="Times New Roman" w:hAnsi="Times New Roman"/>
@@ -1691,7 +2224,7 @@
           <w:szCs w:val="32"/>
         </w:rPr>
       </w:pPr>
-      <w:bookmarkStart w:id="3" w:name="_Toc30059349"/>
+      <w:bookmarkStart w:id="3" w:name="_Toc30492132"/>
       <w:r>
         <w:rPr>
           <w:rFonts w:ascii="Times New Roman" w:hAnsi="Times New Roman"/>
@@ -1980,7 +2513,7 @@
         </w:rPr>
         <w:br w:type="page"/>
       </w:r>
-      <w:bookmarkStart w:id="4" w:name="_Toc30059350"/>
+      <w:bookmarkStart w:id="4" w:name="_Toc30492133"/>
       <w:r>
         <w:rPr>
           <w:rFonts w:ascii="Times New Roman" w:hAnsi="Times New Roman"/>
@@ -2269,7 +2802,7 @@
         </w:rPr>
         <w:br w:type="page"/>
       </w:r>
-      <w:bookmarkStart w:id="5" w:name="_Toc30059351"/>
+      <w:bookmarkStart w:id="5" w:name="_Toc30492134"/>
       <w:r>
         <w:rPr>
           <w:rFonts w:ascii="Times New Roman" w:hAnsi="Times New Roman"/>
@@ -2859,7 +3392,7 @@
           <w:rFonts w:ascii="Times New Roman" w:hAnsi="Times New Roman"/>
         </w:rPr>
       </w:pPr>
-      <w:bookmarkStart w:id="6" w:name="_Toc30059352"/>
+      <w:bookmarkStart w:id="6" w:name="_Toc30492135"/>
       <w:r>
         <w:rPr>
           <w:rFonts w:ascii="Times New Roman" w:hAnsi="Times New Roman"/>
@@ -3321,7 +3854,7 @@
         </w:rPr>
         <w:br w:type="page"/>
       </w:r>
-      <w:bookmarkStart w:id="7" w:name="_Toc30059353"/>
+      <w:bookmarkStart w:id="7" w:name="_Toc30492136"/>
       <w:r>
         <w:rPr>
           <w:rFonts w:ascii="Times New Roman" w:hAnsi="Times New Roman"/>
@@ -3355,7 +3888,7 @@
         </w:rPr>
         <w:br w:type="page"/>
       </w:r>
-      <w:bookmarkStart w:id="8" w:name="_Toc30059354"/>
+      <w:bookmarkStart w:id="8" w:name="_Toc30492137"/>
       <w:r>
         <w:rPr>
           <w:rFonts w:ascii="Times New Roman" w:hAnsi="Times New Roman"/>
@@ -3377,7 +3910,7 @@
           <w:noProof/>
         </w:rPr>
         <w:pict w14:anchorId="296834AE">
-          <v:shape id="_x0000_s1027" type="#_x0000_t75" style="position:absolute;margin-left:-4.85pt;margin-top:28.55pt;width:469.5pt;height:402pt;z-index:-6;mso-position-horizontal-relative:text;mso-position-vertical-relative:text;mso-width-relative:page;mso-height-relative:page" wrapcoords="-35 0 -35 21542 21600 21542 21600 0 -35 0">
+          <v:shape id="_x0000_s1027" type="#_x0000_t75" style="position:absolute;margin-left:-4.85pt;margin-top:28.55pt;width:469.5pt;height:402pt;z-index:-251661312;mso-position-horizontal-relative:text;mso-position-vertical-relative:text;mso-width-relative:page;mso-height-relative:page" wrapcoords="-35 0 -35 21542 21600 21542 21600 0 -35 0">
             <v:imagedata r:id="rId7" o:title="Diagram przypadków użycia v2"/>
             <w10:wrap type="tight"/>
           </v:shape>
@@ -3409,7 +3942,7 @@
         </w:rPr>
         <w:br w:type="page"/>
       </w:r>
-      <w:bookmarkStart w:id="9" w:name="_Toc30059355"/>
+      <w:bookmarkStart w:id="9" w:name="_Toc30492138"/>
       <w:r>
         <w:rPr>
           <w:rFonts w:ascii="Times New Roman" w:hAnsi="Times New Roman"/>
@@ -3417,7 +3950,7 @@
         </w:rPr>
         <w:lastRenderedPageBreak/>
         <w:pict w14:anchorId="78D2F59D">
-          <v:shape id="_x0000_s1028" type="#_x0000_t75" style="position:absolute;left:0;text-align:left;margin-left:-1.1pt;margin-top:52.2pt;width:470.25pt;height:197.25pt;z-index:-5;mso-position-horizontal-relative:text;mso-position-vertical-relative:text;mso-width-relative:page;mso-height-relative:page" wrapcoords="-34 0 -34 21518 21600 21518 21600 0 -34 0">
+          <v:shape id="_x0000_s1028" type="#_x0000_t75" style="position:absolute;left:0;text-align:left;margin-left:-1.1pt;margin-top:52.2pt;width:470.25pt;height:197.25pt;z-index:-251660288;mso-position-horizontal-relative:text;mso-position-vertical-relative:text;mso-width-relative:page;mso-height-relative:page" wrapcoords="-34 0 -34 21518 21600 21518 21600 0 -34 0">
             <v:imagedata r:id="rId8" o:title="Model fizyczny BD"/>
             <w10:wrap type="tight"/>
           </v:shape>
@@ -3457,15 +3990,14 @@
           <w:rFonts w:ascii="Times New Roman" w:hAnsi="Times New Roman"/>
         </w:rPr>
       </w:pPr>
-      <w:bookmarkStart w:id="10" w:name="_Toc30059356"/>
-      <w:r>
-        <w:rPr>
-          <w:rFonts w:ascii="Times New Roman" w:hAnsi="Times New Roman"/>
+      <w:bookmarkStart w:id="10" w:name="_Toc30492139"/>
+      <w:r>
+        <w:rPr>
           <w:noProof/>
         </w:rPr>
-        <w:pict w14:anchorId="321DA13B">
-          <v:shape id="_x0000_s1029" type="#_x0000_t75" style="position:absolute;left:0;text-align:left;margin-left:-.35pt;margin-top:53.35pt;width:470.25pt;height:289.5pt;z-index:-4;mso-position-horizontal-relative:text;mso-position-vertical-relative:text;mso-width-relative:page;mso-height-relative:page" wrapcoords="-34 0 -34 21544 21600 21544 21600 0 -34 0">
-            <v:imagedata r:id="rId9" o:title="Diagram klas kontrolera Codeignitera"/>
+        <w:pict w14:anchorId="13591776">
+          <v:shape id="_x0000_s1042" type="#_x0000_t75" style="position:absolute;left:0;text-align:left;margin-left:-.35pt;margin-top:55.15pt;width:506.15pt;height:278.95pt;z-index:-251639808;mso-position-horizontal-relative:text;mso-position-vertical-relative:text;mso-width-relative:page;mso-height-relative:page" wrapcoords="-35 0 -35 21537 21600 21537 21600 0 -35 0">
+            <v:imagedata r:id="rId9" o:title=""/>
             <w10:wrap type="tight"/>
           </v:shape>
         </w:pict>
@@ -3486,6 +4018,7 @@
       <w:bookmarkEnd w:id="10"/>
       <w:proofErr w:type="spellEnd"/>
     </w:p>
+    <w:p/>
     <w:p>
       <w:pPr>
         <w:rPr>
@@ -3511,16 +4044,15 @@
         </w:rPr>
         <w:br w:type="page"/>
       </w:r>
-      <w:bookmarkStart w:id="11" w:name="_Toc30059357"/>
-      <w:r>
-        <w:rPr>
-          <w:rFonts w:ascii="Times New Roman" w:hAnsi="Times New Roman"/>
+      <w:bookmarkStart w:id="11" w:name="_Toc30492140"/>
+      <w:r>
+        <w:rPr>
           <w:noProof/>
         </w:rPr>
         <w:lastRenderedPageBreak/>
-        <w:pict w14:anchorId="3CB201CF">
-          <v:shape id="_x0000_s1030" type="#_x0000_t75" style="position:absolute;left:0;text-align:left;margin-left:-.35pt;margin-top:56.7pt;width:469.5pt;height:288.75pt;z-index:-3;mso-position-horizontal-relative:text;mso-position-vertical-relative:text;mso-width-relative:page;mso-height-relative:page" wrapcoords="-35 0 -35 21544 21600 21544 21600 0 -35 0">
-            <v:imagedata r:id="rId10" o:title="Diagram klas modelu Codeignitera"/>
+        <w:pict w14:anchorId="54CB7378">
+          <v:shape id="_x0000_s1041" type="#_x0000_t75" style="position:absolute;left:0;text-align:left;margin-left:-.35pt;margin-top:54.4pt;width:491.25pt;height:270.75pt;z-index:-251641856;mso-position-horizontal-relative:text;mso-position-vertical-relative:text;mso-width-relative:page;mso-height-relative:page" wrapcoords="-35 0 -35 21537 21600 21537 21600 0 -35 0">
+            <v:imagedata r:id="rId10" o:title=""/>
             <w10:wrap type="tight"/>
           </v:shape>
         </w:pict>
@@ -3547,57 +4079,6 @@
           <w:rFonts w:ascii="Times New Roman" w:hAnsi="Times New Roman"/>
         </w:rPr>
       </w:pPr>
-    </w:p>
-    <w:p>
-      <w:pPr>
-        <w:rPr>
-          <w:rFonts w:ascii="Times New Roman" w:hAnsi="Times New Roman"/>
-        </w:rPr>
-      </w:pPr>
-    </w:p>
-    <w:p>
-      <w:pPr>
-        <w:rPr>
-          <w:rFonts w:ascii="Times New Roman" w:hAnsi="Times New Roman"/>
-        </w:rPr>
-      </w:pPr>
-    </w:p>
-    <w:p>
-      <w:pPr>
-        <w:rPr>
-          <w:rFonts w:ascii="Times New Roman" w:hAnsi="Times New Roman"/>
-        </w:rPr>
-      </w:pPr>
-    </w:p>
-    <w:p>
-      <w:pPr>
-        <w:rPr>
-          <w:rFonts w:ascii="Times New Roman" w:hAnsi="Times New Roman"/>
-        </w:rPr>
-      </w:pPr>
-    </w:p>
-    <w:p>
-      <w:pPr>
-        <w:rPr>
-          <w:rFonts w:ascii="Times New Roman" w:hAnsi="Times New Roman"/>
-        </w:rPr>
-      </w:pPr>
-    </w:p>
-    <w:p>
-      <w:pPr>
-        <w:tabs>
-          <w:tab w:val="left" w:pos="1395"/>
-        </w:tabs>
-        <w:rPr>
-          <w:rFonts w:ascii="Times New Roman" w:hAnsi="Times New Roman"/>
-        </w:rPr>
-      </w:pPr>
-      <w:r>
-        <w:rPr>
-          <w:rFonts w:ascii="Times New Roman" w:hAnsi="Times New Roman"/>
-        </w:rPr>
-        <w:tab/>
-      </w:r>
     </w:p>
     <w:p>
       <w:pPr>
@@ -3611,43 +4092,67 @@
           <w:rFonts w:ascii="Times New Roman" w:hAnsi="Times New Roman"/>
         </w:rPr>
       </w:pPr>
-      <w:r>
-        <w:rPr>
-          <w:rFonts w:ascii="Times New Roman" w:hAnsi="Times New Roman"/>
-        </w:rPr>
-        <w:br w:type="page"/>
-      </w:r>
-      <w:bookmarkStart w:id="12" w:name="_Toc30059358"/>
-      <w:r>
-        <w:rPr>
-          <w:rFonts w:ascii="Times New Roman" w:hAnsi="Times New Roman"/>
-        </w:rPr>
-        <w:lastRenderedPageBreak/>
+      <w:bookmarkStart w:id="12" w:name="_Toc30492141"/>
+      <w:r>
+        <w:rPr>
+          <w:rFonts w:ascii="Times New Roman" w:hAnsi="Times New Roman"/>
+        </w:rPr>
         <w:t>Diagramy sekwencji</w:t>
       </w:r>
       <w:bookmarkEnd w:id="12"/>
     </w:p>
     <w:p>
       <w:pPr>
-        <w:rPr>
-          <w:rFonts w:ascii="Times New Roman" w:hAnsi="Times New Roman"/>
-        </w:rPr>
-      </w:pPr>
-    </w:p>
-    <w:p>
-      <w:pPr>
-        <w:rPr>
-          <w:rFonts w:ascii="Times New Roman" w:hAnsi="Times New Roman"/>
-        </w:rPr>
-      </w:pPr>
-      <w:r>
-        <w:rPr>
-          <w:rFonts w:ascii="Times New Roman" w:hAnsi="Times New Roman"/>
-          <w:sz w:val="26"/>
-          <w:szCs w:val="26"/>
-        </w:rPr>
-        <w:t>Diagram sekwencji dla przypadku dodaj książkę</w:t>
-      </w:r>
+        <w:pStyle w:val="Podtytu"/>
+        <w:spacing w:before="240"/>
+        <w:rPr>
+          <w:rFonts w:ascii="Times New Roman" w:hAnsi="Times New Roman"/>
+          <w:b/>
+          <w:bCs/>
+        </w:rPr>
+      </w:pPr>
+      <w:bookmarkStart w:id="13" w:name="_Toc30492142"/>
+      <w:r>
+        <w:rPr>
+          <w:rFonts w:ascii="Times New Roman" w:hAnsi="Times New Roman"/>
+          <w:b/>
+          <w:bCs/>
+        </w:rPr>
+        <w:t xml:space="preserve">9.1 </w:t>
+      </w:r>
+      <w:r>
+        <w:rPr>
+          <w:rFonts w:ascii="Times New Roman" w:hAnsi="Times New Roman"/>
+          <w:b/>
+          <w:bCs/>
+        </w:rPr>
+        <w:t xml:space="preserve">Diagram sekwencji dla przypadku </w:t>
+      </w:r>
+      <w:r>
+        <w:rPr>
+          <w:rFonts w:ascii="Times New Roman" w:hAnsi="Times New Roman"/>
+          <w:b/>
+          <w:bCs/>
+        </w:rPr>
+        <w:t>„</w:t>
+      </w:r>
+      <w:r>
+        <w:rPr>
+          <w:rFonts w:ascii="Times New Roman" w:hAnsi="Times New Roman"/>
+          <w:b/>
+          <w:bCs/>
+        </w:rPr>
+        <w:t>dodaj książkę</w:t>
+      </w:r>
+      <w:r>
+        <w:rPr>
+          <w:rFonts w:ascii="Times New Roman" w:hAnsi="Times New Roman"/>
+          <w:b/>
+          <w:bCs/>
+        </w:rPr>
+        <w:t>”</w:t>
+      </w:r>
+      <w:bookmarkEnd w:id="13"/>
     </w:p>
     <w:p>
       <w:pPr>
@@ -3659,8 +4164,8 @@
         <w:rPr>
           <w:noProof/>
         </w:rPr>
-        <w:pict w14:anchorId="5399C146">
-          <v:shape id="_x0000_s1033" type="#_x0000_t75" style="position:absolute;margin-left:-.35pt;margin-top:.05pt;width:411.75pt;height:244.5pt;z-index:-1;mso-position-horizontal:absolute;mso-position-horizontal-relative:text;mso-position-vertical:absolute;mso-position-vertical-relative:text;mso-width-relative:page;mso-height-relative:page" wrapcoords="-39 0 -39 21534 21600 21534 21600 0 -39 0">
+        <w:pict w14:anchorId="53DE9127">
+          <v:shape id="_x0000_s1040" type="#_x0000_t75" style="position:absolute;margin-left:46.9pt;margin-top:9.7pt;width:375.75pt;height:219.45pt;z-index:-251643904;mso-position-horizontal-relative:text;mso-position-vertical-relative:text;mso-width-relative:page;mso-height-relative:page" wrapcoords="-39 0 -39 21533 21600 21533 21600 0 -39 0">
             <v:imagedata r:id="rId11" o:title=""/>
             <w10:wrap type="tight"/>
           </v:shape>
@@ -3746,41 +4251,279 @@
     </w:p>
     <w:p>
       <w:pPr>
-        <w:rPr>
-          <w:rFonts w:ascii="Times New Roman" w:hAnsi="Times New Roman"/>
-          <w:sz w:val="26"/>
-          <w:szCs w:val="26"/>
-        </w:rPr>
-      </w:pPr>
-      <w:r>
-        <w:rPr>
-          <w:rFonts w:ascii="Times New Roman" w:hAnsi="Times New Roman"/>
-          <w:sz w:val="26"/>
-          <w:szCs w:val="26"/>
-        </w:rPr>
-        <w:t>Diagram sekwencji dla przypadku dodaj ucznia</w:t>
-      </w:r>
-    </w:p>
-    <w:p>
-      <w:pPr>
-        <w:rPr>
-          <w:rFonts w:ascii="Times New Roman" w:hAnsi="Times New Roman"/>
-        </w:rPr>
-      </w:pPr>
-      <w:r>
-        <w:rPr>
-          <w:rFonts w:ascii="Times New Roman" w:hAnsi="Times New Roman"/>
+        <w:pStyle w:val="Podtytu"/>
+        <w:rPr>
+          <w:rFonts w:ascii="Times New Roman" w:hAnsi="Times New Roman"/>
+          <w:b/>
+          <w:bCs/>
+        </w:rPr>
+      </w:pPr>
+      <w:bookmarkStart w:id="14" w:name="_Toc30492143"/>
+      <w:r>
+        <w:rPr>
+          <w:rFonts w:ascii="Times New Roman" w:hAnsi="Times New Roman"/>
+          <w:b/>
+          <w:bCs/>
+        </w:rPr>
+        <w:lastRenderedPageBreak/>
+        <w:t xml:space="preserve">9.2 </w:t>
+      </w:r>
+      <w:r>
+        <w:rPr>
+          <w:rFonts w:ascii="Times New Roman" w:hAnsi="Times New Roman"/>
+          <w:b/>
+          <w:bCs/>
+        </w:rPr>
+        <w:t xml:space="preserve">Diagram sekwencji dla przypadku </w:t>
+      </w:r>
+      <w:r>
+        <w:rPr>
+          <w:rFonts w:ascii="Times New Roman" w:hAnsi="Times New Roman"/>
+          <w:b/>
+          <w:bCs/>
+        </w:rPr>
+        <w:t>„</w:t>
+      </w:r>
+      <w:r>
+        <w:rPr>
+          <w:rFonts w:ascii="Times New Roman" w:hAnsi="Times New Roman"/>
+          <w:b/>
+          <w:bCs/>
+        </w:rPr>
+        <w:t>dodaj ucznia</w:t>
+      </w:r>
+      <w:r>
+        <w:rPr>
+          <w:rFonts w:ascii="Times New Roman" w:hAnsi="Times New Roman"/>
+          <w:b/>
+          <w:bCs/>
+        </w:rPr>
+        <w:t>”</w:t>
+      </w:r>
+      <w:bookmarkEnd w:id="14"/>
+    </w:p>
+    <w:p>
+      <w:pPr>
+        <w:rPr>
+          <w:rFonts w:ascii="Times New Roman" w:hAnsi="Times New Roman"/>
+        </w:rPr>
+      </w:pPr>
+      <w:r>
+        <w:rPr>
           <w:noProof/>
-          <w:sz w:val="26"/>
-          <w:szCs w:val="26"/>
-        </w:rPr>
-        <w:pict w14:anchorId="2C242C34">
-          <v:shape id="_x0000_s1032" type="#_x0000_t75" style="position:absolute;margin-left:-.35pt;margin-top:3.65pt;width:436.5pt;height:280.8pt;z-index:-2;mso-position-horizontal-relative:text;mso-position-vertical-relative:text;mso-width-relative:page;mso-height-relative:page" wrapcoords="-37 0 -37 21547 21600 21547 21600 0 -37 0">
+        </w:rPr>
+        <w:pict w14:anchorId="2290A323">
+          <v:shape id="_x0000_s1036" type="#_x0000_t75" style="position:absolute;margin-left:21.4pt;margin-top:12.35pt;width:449.25pt;height:287.4pt;z-index:-251652096;mso-position-horizontal-relative:text;mso-position-vertical-relative:text;mso-width-relative:page;mso-height-relative:page" wrapcoords="-35 0 -35 21551 21600 21551 21600 0 -35 0">
             <v:imagedata r:id="rId12" o:title="Diagram sekwencji dla przypadku „Dodaj ucznia”"/>
             <w10:wrap type="tight"/>
           </v:shape>
         </w:pict>
       </w:r>
+    </w:p>
+    <w:p>
+      <w:pPr>
+        <w:pStyle w:val="Podtytu"/>
+        <w:rPr>
+          <w:rFonts w:ascii="Times New Roman" w:hAnsi="Times New Roman"/>
+          <w:b/>
+          <w:bCs/>
+        </w:rPr>
+      </w:pPr>
+      <w:bookmarkStart w:id="15" w:name="_Toc30492144"/>
+      <w:r>
+        <w:rPr>
+          <w:rFonts w:ascii="Times New Roman" w:hAnsi="Times New Roman"/>
+          <w:b/>
+          <w:bCs/>
+        </w:rPr>
+        <w:t xml:space="preserve">9.3 </w:t>
+      </w:r>
+      <w:r>
+        <w:rPr>
+          <w:rFonts w:ascii="Times New Roman" w:hAnsi="Times New Roman"/>
+          <w:b/>
+          <w:bCs/>
+        </w:rPr>
+        <w:t>Diagram sekwencji dla przykładu „logowanie”</w:t>
+      </w:r>
+      <w:bookmarkEnd w:id="15"/>
+    </w:p>
+    <w:p>
+      <w:pPr>
+        <w:rPr>
+          <w:rFonts w:ascii="Times New Roman" w:hAnsi="Times New Roman"/>
+          <w:sz w:val="26"/>
+          <w:szCs w:val="26"/>
+        </w:rPr>
+      </w:pPr>
+    </w:p>
+    <w:p>
+      <w:pPr>
+        <w:rPr>
+          <w:rFonts w:ascii="Times New Roman" w:hAnsi="Times New Roman"/>
+          <w:sz w:val="26"/>
+          <w:szCs w:val="26"/>
+        </w:rPr>
+      </w:pPr>
+      <w:r>
+        <w:rPr>
+          <w:rFonts w:ascii="Times New Roman" w:hAnsi="Times New Roman"/>
+          <w:b/>
+          <w:bCs/>
+          <w:noProof/>
+        </w:rPr>
+        <w:pict w14:anchorId="5E4E491C">
+          <v:shape id="_x0000_s1035" type="#_x0000_t75" style="position:absolute;margin-left:1.15pt;margin-top:11.75pt;width:469.5pt;height:210pt;z-index:-251654144;mso-position-horizontal-relative:text;mso-position-vertical-relative:text;mso-width-relative:page;mso-height-relative:page" wrapcoords="-35 0 -35 21523 21600 21523 21600 0 -35 0">
+            <v:imagedata r:id="rId13" o:title="Diagram sekwencji dla „Logowanie”"/>
+            <w10:wrap type="tight"/>
+          </v:shape>
+        </w:pict>
+      </w:r>
+    </w:p>
+    <w:p>
+      <w:pPr>
+        <w:pStyle w:val="Nagwek1"/>
+        <w:numPr>
+          <w:ilvl w:val="0"/>
+          <w:numId w:val="2"/>
+        </w:numPr>
+        <w:ind w:left="284" w:hanging="568"/>
+        <w:rPr>
+          <w:rFonts w:ascii="Times New Roman" w:hAnsi="Times New Roman"/>
+        </w:rPr>
+      </w:pPr>
+      <w:bookmarkStart w:id="16" w:name="_Toc30492145"/>
+      <w:r>
+        <w:rPr>
+          <w:rFonts w:ascii="Times New Roman" w:hAnsi="Times New Roman"/>
+        </w:rPr>
+        <w:lastRenderedPageBreak/>
+        <w:t>Diagramy spójności</w:t>
+      </w:r>
+      <w:bookmarkEnd w:id="16"/>
+    </w:p>
+    <w:p>
+      <w:pPr>
+        <w:pStyle w:val="Podtytu"/>
+        <w:spacing w:before="240"/>
+        <w:rPr>
+          <w:rFonts w:ascii="Times New Roman" w:hAnsi="Times New Roman"/>
+          <w:b/>
+          <w:bCs/>
+        </w:rPr>
+      </w:pPr>
+      <w:bookmarkStart w:id="17" w:name="_Toc30492146"/>
+      <w:r>
+        <w:rPr>
+          <w:rFonts w:ascii="Times New Roman" w:hAnsi="Times New Roman"/>
+          <w:b/>
+          <w:bCs/>
+        </w:rPr>
+        <w:t xml:space="preserve">10.1 </w:t>
+      </w:r>
+      <w:r>
+        <w:rPr>
+          <w:rFonts w:ascii="Times New Roman" w:hAnsi="Times New Roman"/>
+          <w:b/>
+          <w:bCs/>
+        </w:rPr>
+        <w:t>Diagram spójności dla przykładu „dodaj książkę”</w:t>
+      </w:r>
+      <w:bookmarkEnd w:id="17"/>
+    </w:p>
+    <w:p/>
+    <w:p/>
+    <w:p/>
+    <w:p/>
+    <w:p/>
+    <w:p/>
+    <w:p/>
+    <w:p/>
+    <w:p/>
+    <w:p/>
+    <w:p/>
+    <w:p/>
+    <w:p/>
+    <w:p/>
+    <w:p>
+      <w:pPr>
+        <w:pStyle w:val="Podtytu"/>
+        <w:rPr>
+          <w:rFonts w:ascii="Times New Roman" w:hAnsi="Times New Roman"/>
+          <w:b/>
+          <w:bCs/>
+        </w:rPr>
+      </w:pPr>
+      <w:bookmarkStart w:id="18" w:name="_Toc30492147"/>
+      <w:r>
+        <w:rPr>
+          <w:rFonts w:ascii="Times New Roman" w:hAnsi="Times New Roman"/>
+          <w:b/>
+          <w:bCs/>
+        </w:rPr>
+        <w:t xml:space="preserve">10.2 </w:t>
+      </w:r>
+      <w:r>
+        <w:rPr>
+          <w:rFonts w:ascii="Times New Roman" w:hAnsi="Times New Roman"/>
+          <w:b/>
+          <w:bCs/>
+        </w:rPr>
+        <w:t>Diagram spójności dla przykładu „dodaj ucznia”</w:t>
+      </w:r>
+      <w:bookmarkEnd w:id="18"/>
+    </w:p>
+    <w:p/>
+    <w:p>
+      <w:pPr>
+        <w:jc w:val="center"/>
+      </w:pPr>
+      <w:r>
+        <w:rPr>
+          <w:noProof/>
+        </w:rPr>
+        <w:pict w14:anchorId="713F891A">
+          <v:shape id="_x0000_s1039" type="#_x0000_t75" style="position:absolute;left:0;text-align:left;margin-left:-.35pt;margin-top:1.75pt;width:470.25pt;height:175.5pt;z-index:-251645952;mso-position-horizontal-relative:text;mso-position-vertical-relative:text;mso-width-relative:page;mso-height-relative:page" wrapcoords="-34 0 -34 21508 21600 21508 21600 0 -34 0">
+            <v:imagedata r:id="rId14" o:title="Diagram spójności dla przypadków użycia „Dodaj ucznia”"/>
+            <w10:wrap type="tight"/>
+          </v:shape>
+        </w:pict>
+      </w:r>
+    </w:p>
+    <w:p>
+      <w:pPr>
+        <w:pStyle w:val="Podtytu"/>
+        <w:rPr>
+          <w:rFonts w:ascii="Times New Roman" w:hAnsi="Times New Roman"/>
+          <w:b/>
+          <w:bCs/>
+        </w:rPr>
+      </w:pPr>
+      <w:r>
+        <w:br w:type="page"/>
+      </w:r>
+      <w:bookmarkStart w:id="19" w:name="_Toc30492148"/>
+      <w:r>
+        <w:rPr>
+          <w:noProof/>
+        </w:rPr>
+        <w:lastRenderedPageBreak/>
+        <w:pict w14:anchorId="63B8F110">
+          <v:shape id="_x0000_s1038" type="#_x0000_t75" style="position:absolute;left:0;text-align:left;margin-left:-.35pt;margin-top:34.9pt;width:469.5pt;height:151.5pt;z-index:-251648000;mso-position-horizontal-relative:text;mso-position-vertical-relative:text;mso-width-relative:page;mso-height-relative:page" wrapcoords="-35 0 -35 21493 21600 21493 21600 0 -35 0">
+            <v:imagedata r:id="rId15" o:title="Diagram spójności dla przypadków użycia „Logowanie”"/>
+            <w10:wrap type="tight"/>
+          </v:shape>
+        </w:pict>
+      </w:r>
+      <w:r>
+        <w:rPr>
+          <w:rFonts w:ascii="Times New Roman" w:hAnsi="Times New Roman"/>
+          <w:b/>
+          <w:bCs/>
+        </w:rPr>
+        <w:t>10.3 Diagram spójności dla przykładu „ logowanie”</w:t>
+      </w:r>
+      <w:bookmarkEnd w:id="19"/>
     </w:p>
     <w:sectPr>
       <w:pgSz w:w="12240" w:h="15840"/>
@@ -5914,7 +6657,7 @@
 </file>
 
 <file path=customXml/itemProps1.xml><?xml version="1.0" encoding="utf-8"?>
-<ds:datastoreItem xmlns:ds="http://schemas.openxmlformats.org/officeDocument/2006/customXml" ds:itemID="{E7CEBA28-8EBD-4B35-ABA1-954948328E09}">
+<ds:datastoreItem xmlns:ds="http://schemas.openxmlformats.org/officeDocument/2006/customXml" ds:itemID="{A4EA949A-58F1-4B32-BCEF-798C2D58D1BC}">
   <ds:schemaRefs>
     <ds:schemaRef ds:uri="http://schemas.openxmlformats.org/officeDocument/2006/bibliography"/>
   </ds:schemaRefs>
